--- a/Section 5 EC2 Storage - EBS & EFS.docx
+++ b/Section 5 EC2 Storage - EBS & EFS.docx
@@ -1,15 +1,12 @@
 
 <file path=word/document.xml><?xml version="1.0" encoding="utf-8"?>
-<w:document xmlns:ve="http://schemas.openxmlformats.org/markup-compatibility/2006" xmlns:o="urn:schemas-microsoft-com:office:office" xmlns:r="http://schemas.openxmlformats.org/officeDocument/2006/relationships" xmlns:m="http://schemas.openxmlformats.org/officeDocument/2006/math" xmlns:v="urn:schemas-microsoft-com:vml" xmlns:wp="http://schemas.openxmlformats.org/drawingml/2006/wordprocessingDrawing" xmlns:w10="urn:schemas-microsoft-com:office:word" xmlns:w="http://schemas.openxmlformats.org/wordprocessingml/2006/main" xmlns:wne="http://schemas.microsoft.com/office/word/2006/wordml">
+<w:document xmlns:wpc="http://schemas.microsoft.com/office/word/2010/wordprocessingCanvas" xmlns:mc="http://schemas.openxmlformats.org/markup-compatibility/2006" xmlns:o="urn:schemas-microsoft-com:office:office" xmlns:r="http://schemas.openxmlformats.org/officeDocument/2006/relationships" xmlns:m="http://schemas.openxmlformats.org/officeDocument/2006/math" xmlns:v="urn:schemas-microsoft-com:vml" xmlns:wp14="http://schemas.microsoft.com/office/word/2010/wordprocessingDrawing" xmlns:wp="http://schemas.openxmlformats.org/drawingml/2006/wordprocessingDrawing" xmlns:w="http://schemas.openxmlformats.org/wordprocessingml/2006/main" xmlns:w14="http://schemas.microsoft.com/office/word/2010/wordml" xmlns:w10="urn:schemas-microsoft-com:office:word" xmlns:w15="http://schemas.microsoft.com/office/word/2012/wordml" xmlns:wpg="http://schemas.microsoft.com/office/word/2010/wordprocessingGroup" xmlns:wpi="http://schemas.microsoft.com/office/word/2010/wordprocessingInk" xmlns:wne="http://schemas.microsoft.com/office/word/2006/wordml" xmlns:wps="http://schemas.microsoft.com/office/word/2010/wordprocessingShape" xmlns:wpsCustomData="http://www.wps.cn/officeDocument/2013/wpsCustomData" mc:Ignorable="w14 w15 wp14">
   <w:body>
     <w:p>
       <w:r>
-        <w:rPr>
-          <w:noProof/>
-        </w:rPr>
         <w:drawing>
           <wp:inline distT="0" distB="0" distL="0" distR="0">
-            <wp:extent cx="5274310" cy="2825523"/>
+            <wp:extent cx="5274310" cy="2825115"/>
             <wp:effectExtent l="19050" t="0" r="2540" b="0"/>
             <wp:docPr id="1" name="图片 1"/>
             <wp:cNvGraphicFramePr>
@@ -19,19 +16,19 @@
               <a:graphicData uri="http://schemas.openxmlformats.org/drawingml/2006/picture">
                 <pic:pic xmlns:pic="http://schemas.openxmlformats.org/drawingml/2006/picture">
                   <pic:nvPicPr>
-                    <pic:cNvPr id="0" name="Picture 1"/>
+                    <pic:cNvPr id="1" name="图片 1"/>
                     <pic:cNvPicPr>
                       <a:picLocks noChangeAspect="1" noChangeArrowheads="1"/>
                     </pic:cNvPicPr>
                   </pic:nvPicPr>
                   <pic:blipFill>
-                    <a:blip r:embed="rId6" cstate="print"/>
+                    <a:blip r:embed="rId4" cstate="print"/>
                     <a:srcRect/>
                     <a:stretch>
                       <a:fillRect/>
                     </a:stretch>
                   </pic:blipFill>
-                  <pic:spPr bwMode="auto">
+                  <pic:spPr>
                     <a:xfrm>
                       <a:off x="0" y="0"/>
                       <a:ext cx="5274310" cy="2825523"/>
@@ -57,12 +54,9 @@
     <w:p/>
     <w:p>
       <w:r>
-        <w:rPr>
-          <w:noProof/>
-        </w:rPr>
         <w:drawing>
           <wp:inline distT="0" distB="0" distL="0" distR="0">
-            <wp:extent cx="5274310" cy="2657535"/>
+            <wp:extent cx="5274310" cy="2657475"/>
             <wp:effectExtent l="19050" t="0" r="2540" b="0"/>
             <wp:docPr id="4" name="图片 4"/>
             <wp:cNvGraphicFramePr>
@@ -72,19 +66,19 @@
               <a:graphicData uri="http://schemas.openxmlformats.org/drawingml/2006/picture">
                 <pic:pic xmlns:pic="http://schemas.openxmlformats.org/drawingml/2006/picture">
                   <pic:nvPicPr>
-                    <pic:cNvPr id="0" name="Picture 4"/>
+                    <pic:cNvPr id="4" name="图片 4"/>
                     <pic:cNvPicPr>
                       <a:picLocks noChangeAspect="1" noChangeArrowheads="1"/>
                     </pic:cNvPicPr>
                   </pic:nvPicPr>
                   <pic:blipFill>
-                    <a:blip r:embed="rId7" cstate="print"/>
+                    <a:blip r:embed="rId5" cstate="print"/>
                     <a:srcRect/>
                     <a:stretch>
                       <a:fillRect/>
                     </a:stretch>
                   </pic:blipFill>
-                  <pic:spPr bwMode="auto">
+                  <pic:spPr>
                     <a:xfrm>
                       <a:off x="0" y="0"/>
                       <a:ext cx="5274310" cy="2657535"/>
@@ -110,12 +104,9 @@
     <w:p/>
     <w:p>
       <w:r>
-        <w:rPr>
-          <w:noProof/>
-        </w:rPr>
         <w:drawing>
           <wp:inline distT="0" distB="0" distL="0" distR="0">
-            <wp:extent cx="5274310" cy="2472333"/>
+            <wp:extent cx="5274310" cy="2472055"/>
             <wp:effectExtent l="19050" t="0" r="2540" b="0"/>
             <wp:docPr id="7" name="图片 7"/>
             <wp:cNvGraphicFramePr>
@@ -125,19 +116,19 @@
               <a:graphicData uri="http://schemas.openxmlformats.org/drawingml/2006/picture">
                 <pic:pic xmlns:pic="http://schemas.openxmlformats.org/drawingml/2006/picture">
                   <pic:nvPicPr>
-                    <pic:cNvPr id="0" name="Picture 7"/>
+                    <pic:cNvPr id="7" name="图片 7"/>
                     <pic:cNvPicPr>
                       <a:picLocks noChangeAspect="1" noChangeArrowheads="1"/>
                     </pic:cNvPicPr>
                   </pic:nvPicPr>
                   <pic:blipFill>
-                    <a:blip r:embed="rId8" cstate="print"/>
+                    <a:blip r:embed="rId6" cstate="print"/>
                     <a:srcRect/>
                     <a:stretch>
                       <a:fillRect/>
                     </a:stretch>
                   </pic:blipFill>
-                  <pic:spPr bwMode="auto">
+                  <pic:spPr>
                     <a:xfrm>
                       <a:off x="0" y="0"/>
                       <a:ext cx="5274310" cy="2472333"/>
@@ -162,13 +153,9 @@
     </w:p>
     <w:p>
       <w:r>
-        <w:rPr>
-          <w:noProof/>
-        </w:rPr>
-        <w:lastRenderedPageBreak/>
         <w:drawing>
           <wp:inline distT="0" distB="0" distL="0" distR="0">
-            <wp:extent cx="5274310" cy="2645074"/>
+            <wp:extent cx="5274310" cy="2644775"/>
             <wp:effectExtent l="19050" t="0" r="2540" b="0"/>
             <wp:docPr id="10" name="图片 10"/>
             <wp:cNvGraphicFramePr>
@@ -178,19 +165,19 @@
               <a:graphicData uri="http://schemas.openxmlformats.org/drawingml/2006/picture">
                 <pic:pic xmlns:pic="http://schemas.openxmlformats.org/drawingml/2006/picture">
                   <pic:nvPicPr>
-                    <pic:cNvPr id="0" name="Picture 10"/>
+                    <pic:cNvPr id="10" name="图片 10"/>
                     <pic:cNvPicPr>
                       <a:picLocks noChangeAspect="1" noChangeArrowheads="1"/>
                     </pic:cNvPicPr>
                   </pic:nvPicPr>
                   <pic:blipFill>
-                    <a:blip r:embed="rId9" cstate="print"/>
+                    <a:blip r:embed="rId7" cstate="print"/>
                     <a:srcRect/>
                     <a:stretch>
                       <a:fillRect/>
                     </a:stretch>
                   </pic:blipFill>
-                  <pic:spPr bwMode="auto">
+                  <pic:spPr>
                     <a:xfrm>
                       <a:off x="0" y="0"/>
                       <a:ext cx="5274310" cy="2645074"/>
@@ -215,12 +202,9 @@
     </w:p>
     <w:p>
       <w:r>
-        <w:rPr>
-          <w:noProof/>
-        </w:rPr>
         <w:drawing>
           <wp:inline distT="0" distB="0" distL="0" distR="0">
-            <wp:extent cx="5274310" cy="2752506"/>
+            <wp:extent cx="5274310" cy="2752090"/>
             <wp:effectExtent l="19050" t="0" r="2540" b="0"/>
             <wp:docPr id="13" name="图片 13"/>
             <wp:cNvGraphicFramePr>
@@ -230,19 +214,19 @@
               <a:graphicData uri="http://schemas.openxmlformats.org/drawingml/2006/picture">
                 <pic:pic xmlns:pic="http://schemas.openxmlformats.org/drawingml/2006/picture">
                   <pic:nvPicPr>
-                    <pic:cNvPr id="0" name="Picture 13"/>
+                    <pic:cNvPr id="13" name="图片 13"/>
                     <pic:cNvPicPr>
                       <a:picLocks noChangeAspect="1" noChangeArrowheads="1"/>
                     </pic:cNvPicPr>
                   </pic:nvPicPr>
                   <pic:blipFill>
-                    <a:blip r:embed="rId10" cstate="print"/>
+                    <a:blip r:embed="rId8" cstate="print"/>
                     <a:srcRect/>
                     <a:stretch>
                       <a:fillRect/>
                     </a:stretch>
                   </pic:blipFill>
-                  <pic:spPr bwMode="auto">
+                  <pic:spPr>
                     <a:xfrm>
                       <a:off x="0" y="0"/>
                       <a:ext cx="5274310" cy="2752506"/>
@@ -267,12 +251,9 @@
     </w:p>
     <w:p>
       <w:r>
-        <w:rPr>
-          <w:noProof/>
-        </w:rPr>
         <w:drawing>
           <wp:inline distT="0" distB="0" distL="0" distR="0">
-            <wp:extent cx="5274310" cy="2562703"/>
+            <wp:extent cx="5274310" cy="2562225"/>
             <wp:effectExtent l="19050" t="0" r="2540" b="0"/>
             <wp:docPr id="16" name="图片 16"/>
             <wp:cNvGraphicFramePr>
@@ -282,19 +263,19 @@
               <a:graphicData uri="http://schemas.openxmlformats.org/drawingml/2006/picture">
                 <pic:pic xmlns:pic="http://schemas.openxmlformats.org/drawingml/2006/picture">
                   <pic:nvPicPr>
-                    <pic:cNvPr id="0" name="Picture 16"/>
+                    <pic:cNvPr id="16" name="图片 16"/>
                     <pic:cNvPicPr>
                       <a:picLocks noChangeAspect="1" noChangeArrowheads="1"/>
                     </pic:cNvPicPr>
                   </pic:nvPicPr>
                   <pic:blipFill>
-                    <a:blip r:embed="rId11" cstate="print"/>
+                    <a:blip r:embed="rId9" cstate="print"/>
                     <a:srcRect/>
                     <a:stretch>
                       <a:fillRect/>
                     </a:stretch>
                   </pic:blipFill>
-                  <pic:spPr bwMode="auto">
+                  <pic:spPr>
                     <a:xfrm>
                       <a:off x="0" y="0"/>
                       <a:ext cx="5274310" cy="2562703"/>
@@ -319,13 +300,9 @@
     </w:p>
     <w:p>
       <w:r>
-        <w:rPr>
-          <w:noProof/>
-        </w:rPr>
-        <w:lastRenderedPageBreak/>
         <w:drawing>
           <wp:inline distT="0" distB="0" distL="0" distR="0">
-            <wp:extent cx="5274310" cy="2621221"/>
+            <wp:extent cx="5274310" cy="2620645"/>
             <wp:effectExtent l="19050" t="0" r="2540" b="0"/>
             <wp:docPr id="19" name="图片 19"/>
             <wp:cNvGraphicFramePr>
@@ -335,19 +312,19 @@
               <a:graphicData uri="http://schemas.openxmlformats.org/drawingml/2006/picture">
                 <pic:pic xmlns:pic="http://schemas.openxmlformats.org/drawingml/2006/picture">
                   <pic:nvPicPr>
-                    <pic:cNvPr id="0" name="Picture 19"/>
+                    <pic:cNvPr id="19" name="图片 19"/>
                     <pic:cNvPicPr>
                       <a:picLocks noChangeAspect="1" noChangeArrowheads="1"/>
                     </pic:cNvPicPr>
                   </pic:nvPicPr>
                   <pic:blipFill>
-                    <a:blip r:embed="rId12" cstate="print"/>
+                    <a:blip r:embed="rId10" cstate="print"/>
                     <a:srcRect/>
                     <a:stretch>
                       <a:fillRect/>
                     </a:stretch>
                   </pic:blipFill>
-                  <pic:spPr bwMode="auto">
+                  <pic:spPr>
                     <a:xfrm>
                       <a:off x="0" y="0"/>
                       <a:ext cx="5274310" cy="2621221"/>
@@ -372,12 +349,9 @@
     </w:p>
     <w:p>
       <w:r>
-        <w:rPr>
-          <w:noProof/>
-        </w:rPr>
         <w:drawing>
           <wp:inline distT="0" distB="0" distL="0" distR="0">
-            <wp:extent cx="5274310" cy="3015193"/>
+            <wp:extent cx="5274310" cy="3014980"/>
             <wp:effectExtent l="19050" t="0" r="2540" b="0"/>
             <wp:docPr id="22" name="图片 22"/>
             <wp:cNvGraphicFramePr>
@@ -387,19 +361,19 @@
               <a:graphicData uri="http://schemas.openxmlformats.org/drawingml/2006/picture">
                 <pic:pic xmlns:pic="http://schemas.openxmlformats.org/drawingml/2006/picture">
                   <pic:nvPicPr>
-                    <pic:cNvPr id="0" name="Picture 22"/>
+                    <pic:cNvPr id="22" name="图片 22"/>
                     <pic:cNvPicPr>
                       <a:picLocks noChangeAspect="1" noChangeArrowheads="1"/>
                     </pic:cNvPicPr>
                   </pic:nvPicPr>
                   <pic:blipFill>
-                    <a:blip r:embed="rId13" cstate="print"/>
+                    <a:blip r:embed="rId11" cstate="print"/>
                     <a:srcRect/>
                     <a:stretch>
                       <a:fillRect/>
                     </a:stretch>
                   </pic:blipFill>
-                  <pic:spPr bwMode="auto">
+                  <pic:spPr>
                     <a:xfrm>
                       <a:off x="0" y="0"/>
                       <a:ext cx="5274310" cy="3015193"/>
@@ -424,12 +398,9 @@
     </w:p>
     <w:p>
       <w:r>
-        <w:rPr>
-          <w:noProof/>
-        </w:rPr>
         <w:drawing>
           <wp:inline distT="0" distB="0" distL="0" distR="0">
-            <wp:extent cx="5274310" cy="2851999"/>
+            <wp:extent cx="5274310" cy="2851785"/>
             <wp:effectExtent l="19050" t="0" r="2540" b="0"/>
             <wp:docPr id="25" name="图片 25"/>
             <wp:cNvGraphicFramePr>
@@ -439,19 +410,19 @@
               <a:graphicData uri="http://schemas.openxmlformats.org/drawingml/2006/picture">
                 <pic:pic xmlns:pic="http://schemas.openxmlformats.org/drawingml/2006/picture">
                   <pic:nvPicPr>
-                    <pic:cNvPr id="0" name="Picture 25"/>
+                    <pic:cNvPr id="25" name="图片 25"/>
                     <pic:cNvPicPr>
                       <a:picLocks noChangeAspect="1" noChangeArrowheads="1"/>
                     </pic:cNvPicPr>
                   </pic:nvPicPr>
                   <pic:blipFill>
-                    <a:blip r:embed="rId14" cstate="print"/>
+                    <a:blip r:embed="rId12" cstate="print"/>
                     <a:srcRect/>
                     <a:stretch>
                       <a:fillRect/>
                     </a:stretch>
                   </pic:blipFill>
-                  <pic:spPr bwMode="auto">
+                  <pic:spPr>
                     <a:xfrm>
                       <a:off x="0" y="0"/>
                       <a:ext cx="5274310" cy="2851999"/>
@@ -476,13 +447,9 @@
     </w:p>
     <w:p>
       <w:r>
-        <w:rPr>
-          <w:noProof/>
-        </w:rPr>
-        <w:lastRenderedPageBreak/>
         <w:drawing>
           <wp:inline distT="0" distB="0" distL="0" distR="0">
-            <wp:extent cx="5274310" cy="2543124"/>
+            <wp:extent cx="5274310" cy="2542540"/>
             <wp:effectExtent l="19050" t="0" r="2540" b="0"/>
             <wp:docPr id="28" name="图片 28"/>
             <wp:cNvGraphicFramePr>
@@ -492,19 +459,19 @@
               <a:graphicData uri="http://schemas.openxmlformats.org/drawingml/2006/picture">
                 <pic:pic xmlns:pic="http://schemas.openxmlformats.org/drawingml/2006/picture">
                   <pic:nvPicPr>
-                    <pic:cNvPr id="0" name="Picture 28"/>
+                    <pic:cNvPr id="28" name="图片 28"/>
                     <pic:cNvPicPr>
                       <a:picLocks noChangeAspect="1" noChangeArrowheads="1"/>
                     </pic:cNvPicPr>
                   </pic:nvPicPr>
                   <pic:blipFill>
-                    <a:blip r:embed="rId15" cstate="print"/>
+                    <a:blip r:embed="rId13" cstate="print"/>
                     <a:srcRect/>
                     <a:stretch>
                       <a:fillRect/>
                     </a:stretch>
                   </pic:blipFill>
-                  <pic:spPr bwMode="auto">
+                  <pic:spPr>
                     <a:xfrm>
                       <a:off x="0" y="0"/>
                       <a:ext cx="5274310" cy="2543124"/>
@@ -534,12 +501,9 @@
         </w:rPr>
       </w:pPr>
       <w:r>
-        <w:rPr>
-          <w:noProof/>
-        </w:rPr>
         <w:drawing>
           <wp:inline distT="0" distB="0" distL="0" distR="0">
-            <wp:extent cx="5274310" cy="2516809"/>
+            <wp:extent cx="5274310" cy="2516505"/>
             <wp:effectExtent l="19050" t="0" r="2540" b="0"/>
             <wp:docPr id="31" name="图片 31"/>
             <wp:cNvGraphicFramePr>
@@ -549,19 +513,19 @@
               <a:graphicData uri="http://schemas.openxmlformats.org/drawingml/2006/picture">
                 <pic:pic xmlns:pic="http://schemas.openxmlformats.org/drawingml/2006/picture">
                   <pic:nvPicPr>
-                    <pic:cNvPr id="0" name="Picture 31"/>
+                    <pic:cNvPr id="31" name="图片 31"/>
                     <pic:cNvPicPr>
                       <a:picLocks noChangeAspect="1" noChangeArrowheads="1"/>
                     </pic:cNvPicPr>
                   </pic:nvPicPr>
                   <pic:blipFill>
-                    <a:blip r:embed="rId16" cstate="print"/>
+                    <a:blip r:embed="rId14" cstate="print"/>
                     <a:srcRect/>
                     <a:stretch>
                       <a:fillRect/>
                     </a:stretch>
                   </pic:blipFill>
-                  <pic:spPr bwMode="auto">
+                  <pic:spPr>
                     <a:xfrm>
                       <a:off x="0" y="0"/>
                       <a:ext cx="5274310" cy="2516809"/>
@@ -591,12 +555,9 @@
         </w:rPr>
       </w:pPr>
       <w:r>
-        <w:rPr>
-          <w:noProof/>
-        </w:rPr>
         <w:drawing>
           <wp:inline distT="0" distB="0" distL="0" distR="0">
-            <wp:extent cx="5274310" cy="2805127"/>
+            <wp:extent cx="5274310" cy="2804795"/>
             <wp:effectExtent l="19050" t="0" r="2540" b="0"/>
             <wp:docPr id="2" name="图片 1"/>
             <wp:cNvGraphicFramePr>
@@ -606,19 +567,19 @@
               <a:graphicData uri="http://schemas.openxmlformats.org/drawingml/2006/picture">
                 <pic:pic xmlns:pic="http://schemas.openxmlformats.org/drawingml/2006/picture">
                   <pic:nvPicPr>
-                    <pic:cNvPr id="0" name="Picture 1"/>
+                    <pic:cNvPr id="2" name="图片 1"/>
                     <pic:cNvPicPr>
                       <a:picLocks noChangeAspect="1" noChangeArrowheads="1"/>
                     </pic:cNvPicPr>
                   </pic:nvPicPr>
                   <pic:blipFill>
-                    <a:blip r:embed="rId17" cstate="print"/>
+                    <a:blip r:embed="rId15" cstate="print"/>
                     <a:srcRect/>
                     <a:stretch>
                       <a:fillRect/>
                     </a:stretch>
                   </pic:blipFill>
-                  <pic:spPr bwMode="auto">
+                  <pic:spPr>
                     <a:xfrm>
                       <a:off x="0" y="0"/>
                       <a:ext cx="5274310" cy="2805127"/>
@@ -643,13 +604,9 @@
     </w:p>
     <w:p>
       <w:r>
-        <w:rPr>
-          <w:noProof/>
-        </w:rPr>
-        <w:lastRenderedPageBreak/>
         <w:drawing>
           <wp:inline distT="0" distB="0" distL="0" distR="0">
-            <wp:extent cx="5274310" cy="1807886"/>
+            <wp:extent cx="5274310" cy="1807845"/>
             <wp:effectExtent l="19050" t="0" r="2540" b="0"/>
             <wp:docPr id="3" name="图片 4"/>
             <wp:cNvGraphicFramePr>
@@ -659,19 +616,19 @@
               <a:graphicData uri="http://schemas.openxmlformats.org/drawingml/2006/picture">
                 <pic:pic xmlns:pic="http://schemas.openxmlformats.org/drawingml/2006/picture">
                   <pic:nvPicPr>
-                    <pic:cNvPr id="0" name="Picture 4"/>
+                    <pic:cNvPr id="3" name="图片 4"/>
                     <pic:cNvPicPr>
                       <a:picLocks noChangeAspect="1" noChangeArrowheads="1"/>
                     </pic:cNvPicPr>
                   </pic:nvPicPr>
                   <pic:blipFill>
-                    <a:blip r:embed="rId18" cstate="print"/>
+                    <a:blip r:embed="rId16" cstate="print"/>
                     <a:srcRect/>
                     <a:stretch>
                       <a:fillRect/>
                     </a:stretch>
                   </pic:blipFill>
-                  <pic:spPr bwMode="auto">
+                  <pic:spPr>
                     <a:xfrm>
                       <a:off x="0" y="0"/>
                       <a:ext cx="5274310" cy="1807886"/>
@@ -694,230 +651,695 @@
         </w:drawing>
       </w:r>
     </w:p>
+    <w:p>
+      <w:r>
+        <w:drawing>
+          <wp:inline distT="0" distB="0" distL="114300" distR="114300">
+            <wp:extent cx="5271770" cy="2557780"/>
+            <wp:effectExtent l="0" t="0" r="11430" b="7620"/>
+            <wp:docPr id="5" name="Picture 1"/>
+            <wp:cNvGraphicFramePr>
+              <a:graphicFrameLocks xmlns:a="http://schemas.openxmlformats.org/drawingml/2006/main" noChangeAspect="1"/>
+            </wp:cNvGraphicFramePr>
+            <a:graphic xmlns:a="http://schemas.openxmlformats.org/drawingml/2006/main">
+              <a:graphicData uri="http://schemas.openxmlformats.org/drawingml/2006/picture">
+                <pic:pic xmlns:pic="http://schemas.openxmlformats.org/drawingml/2006/picture">
+                  <pic:nvPicPr>
+                    <pic:cNvPr id="5" name="Picture 1"/>
+                    <pic:cNvPicPr>
+                      <a:picLocks noChangeAspect="1"/>
+                    </pic:cNvPicPr>
+                  </pic:nvPicPr>
+                  <pic:blipFill>
+                    <a:blip r:embed="rId17"/>
+                    <a:stretch>
+                      <a:fillRect/>
+                    </a:stretch>
+                  </pic:blipFill>
+                  <pic:spPr>
+                    <a:xfrm>
+                      <a:off x="0" y="0"/>
+                      <a:ext cx="5271770" cy="2557780"/>
+                    </a:xfrm>
+                    <a:prstGeom prst="rect">
+                      <a:avLst/>
+                    </a:prstGeom>
+                    <a:noFill/>
+                    <a:ln>
+                      <a:noFill/>
+                    </a:ln>
+                  </pic:spPr>
+                </pic:pic>
+              </a:graphicData>
+            </a:graphic>
+          </wp:inline>
+        </w:drawing>
+      </w:r>
+    </w:p>
+    <w:p>
+      <w:pPr>
+        <w:rPr>
+          <w:rFonts w:hint="eastAsia" w:eastAsiaTheme="minorEastAsia"/>
+          <w:lang w:val="en-AU" w:eastAsia="zh-CN"/>
+        </w:rPr>
+      </w:pPr>
+      <w:r>
+        <w:rPr>
+          <w:rFonts w:hint="default"/>
+          <w:lang w:val="en-AU"/>
+        </w:rPr>
+        <w:t>EBS is network drive and Instance store is a physical drive.</w:t>
+      </w:r>
+    </w:p>
+    <w:p>
+      <w:pPr>
+        <w:rPr>
+          <w:rFonts w:hint="eastAsia" w:eastAsiaTheme="minorEastAsia"/>
+          <w:lang w:val="en-AU" w:eastAsia="zh-CN"/>
+        </w:rPr>
+      </w:pPr>
+    </w:p>
+    <w:p>
+      <w:r>
+        <w:drawing>
+          <wp:inline distT="0" distB="0" distL="114300" distR="114300">
+            <wp:extent cx="5269865" cy="2887345"/>
+            <wp:effectExtent l="0" t="0" r="635" b="8255"/>
+            <wp:docPr id="6" name="Picture 2"/>
+            <wp:cNvGraphicFramePr>
+              <a:graphicFrameLocks xmlns:a="http://schemas.openxmlformats.org/drawingml/2006/main" noChangeAspect="1"/>
+            </wp:cNvGraphicFramePr>
+            <a:graphic xmlns:a="http://schemas.openxmlformats.org/drawingml/2006/main">
+              <a:graphicData uri="http://schemas.openxmlformats.org/drawingml/2006/picture">
+                <pic:pic xmlns:pic="http://schemas.openxmlformats.org/drawingml/2006/picture">
+                  <pic:nvPicPr>
+                    <pic:cNvPr id="6" name="Picture 2"/>
+                    <pic:cNvPicPr>
+                      <a:picLocks noChangeAspect="1"/>
+                    </pic:cNvPicPr>
+                  </pic:nvPicPr>
+                  <pic:blipFill>
+                    <a:blip r:embed="rId18"/>
+                    <a:stretch>
+                      <a:fillRect/>
+                    </a:stretch>
+                  </pic:blipFill>
+                  <pic:spPr>
+                    <a:xfrm>
+                      <a:off x="0" y="0"/>
+                      <a:ext cx="5269865" cy="2887345"/>
+                    </a:xfrm>
+                    <a:prstGeom prst="rect">
+                      <a:avLst/>
+                    </a:prstGeom>
+                    <a:noFill/>
+                    <a:ln>
+                      <a:noFill/>
+                    </a:ln>
+                  </pic:spPr>
+                </pic:pic>
+              </a:graphicData>
+            </a:graphic>
+          </wp:inline>
+        </w:drawing>
+      </w:r>
+    </w:p>
+    <w:p>
+      <w:r>
+        <w:drawing>
+          <wp:inline distT="0" distB="0" distL="114300" distR="114300">
+            <wp:extent cx="5268595" cy="2637155"/>
+            <wp:effectExtent l="0" t="0" r="1905" b="4445"/>
+            <wp:docPr id="8" name="Picture 3"/>
+            <wp:cNvGraphicFramePr>
+              <a:graphicFrameLocks xmlns:a="http://schemas.openxmlformats.org/drawingml/2006/main" noChangeAspect="1"/>
+            </wp:cNvGraphicFramePr>
+            <a:graphic xmlns:a="http://schemas.openxmlformats.org/drawingml/2006/main">
+              <a:graphicData uri="http://schemas.openxmlformats.org/drawingml/2006/picture">
+                <pic:pic xmlns:pic="http://schemas.openxmlformats.org/drawingml/2006/picture">
+                  <pic:nvPicPr>
+                    <pic:cNvPr id="8" name="Picture 3"/>
+                    <pic:cNvPicPr>
+                      <a:picLocks noChangeAspect="1"/>
+                    </pic:cNvPicPr>
+                  </pic:nvPicPr>
+                  <pic:blipFill>
+                    <a:blip r:embed="rId19"/>
+                    <a:stretch>
+                      <a:fillRect/>
+                    </a:stretch>
+                  </pic:blipFill>
+                  <pic:spPr>
+                    <a:xfrm>
+                      <a:off x="0" y="0"/>
+                      <a:ext cx="5268595" cy="2637155"/>
+                    </a:xfrm>
+                    <a:prstGeom prst="rect">
+                      <a:avLst/>
+                    </a:prstGeom>
+                    <a:noFill/>
+                    <a:ln>
+                      <a:noFill/>
+                    </a:ln>
+                  </pic:spPr>
+                </pic:pic>
+              </a:graphicData>
+            </a:graphic>
+          </wp:inline>
+        </w:drawing>
+      </w:r>
+    </w:p>
+    <w:p>
+      <w:r>
+        <w:drawing>
+          <wp:inline distT="0" distB="0" distL="114300" distR="114300">
+            <wp:extent cx="5271135" cy="2627630"/>
+            <wp:effectExtent l="0" t="0" r="12065" b="1270"/>
+            <wp:docPr id="9" name="Picture 4"/>
+            <wp:cNvGraphicFramePr>
+              <a:graphicFrameLocks xmlns:a="http://schemas.openxmlformats.org/drawingml/2006/main" noChangeAspect="1"/>
+            </wp:cNvGraphicFramePr>
+            <a:graphic xmlns:a="http://schemas.openxmlformats.org/drawingml/2006/main">
+              <a:graphicData uri="http://schemas.openxmlformats.org/drawingml/2006/picture">
+                <pic:pic xmlns:pic="http://schemas.openxmlformats.org/drawingml/2006/picture">
+                  <pic:nvPicPr>
+                    <pic:cNvPr id="9" name="Picture 4"/>
+                    <pic:cNvPicPr>
+                      <a:picLocks noChangeAspect="1"/>
+                    </pic:cNvPicPr>
+                  </pic:nvPicPr>
+                  <pic:blipFill>
+                    <a:blip r:embed="rId20"/>
+                    <a:stretch>
+                      <a:fillRect/>
+                    </a:stretch>
+                  </pic:blipFill>
+                  <pic:spPr>
+                    <a:xfrm>
+                      <a:off x="0" y="0"/>
+                      <a:ext cx="5271135" cy="2627630"/>
+                    </a:xfrm>
+                    <a:prstGeom prst="rect">
+                      <a:avLst/>
+                    </a:prstGeom>
+                    <a:noFill/>
+                    <a:ln>
+                      <a:noFill/>
+                    </a:ln>
+                  </pic:spPr>
+                </pic:pic>
+              </a:graphicData>
+            </a:graphic>
+          </wp:inline>
+        </w:drawing>
+      </w:r>
+    </w:p>
+    <w:p>
+      <w:r>
+        <w:drawing>
+          <wp:inline distT="0" distB="0" distL="114300" distR="114300">
+            <wp:extent cx="5273040" cy="2483485"/>
+            <wp:effectExtent l="0" t="0" r="10160" b="5715"/>
+            <wp:docPr id="11" name="Picture 5"/>
+            <wp:cNvGraphicFramePr>
+              <a:graphicFrameLocks xmlns:a="http://schemas.openxmlformats.org/drawingml/2006/main" noChangeAspect="1"/>
+            </wp:cNvGraphicFramePr>
+            <a:graphic xmlns:a="http://schemas.openxmlformats.org/drawingml/2006/main">
+              <a:graphicData uri="http://schemas.openxmlformats.org/drawingml/2006/picture">
+                <pic:pic xmlns:pic="http://schemas.openxmlformats.org/drawingml/2006/picture">
+                  <pic:nvPicPr>
+                    <pic:cNvPr id="11" name="Picture 5"/>
+                    <pic:cNvPicPr>
+                      <a:picLocks noChangeAspect="1"/>
+                    </pic:cNvPicPr>
+                  </pic:nvPicPr>
+                  <pic:blipFill>
+                    <a:blip r:embed="rId21"/>
+                    <a:stretch>
+                      <a:fillRect/>
+                    </a:stretch>
+                  </pic:blipFill>
+                  <pic:spPr>
+                    <a:xfrm>
+                      <a:off x="0" y="0"/>
+                      <a:ext cx="5273040" cy="2483485"/>
+                    </a:xfrm>
+                    <a:prstGeom prst="rect">
+                      <a:avLst/>
+                    </a:prstGeom>
+                    <a:noFill/>
+                    <a:ln>
+                      <a:noFill/>
+                    </a:ln>
+                  </pic:spPr>
+                </pic:pic>
+              </a:graphicData>
+            </a:graphic>
+          </wp:inline>
+        </w:drawing>
+      </w:r>
+    </w:p>
+    <w:p>
+      <w:r>
+        <w:drawing>
+          <wp:inline distT="0" distB="0" distL="114300" distR="114300">
+            <wp:extent cx="5273040" cy="2860040"/>
+            <wp:effectExtent l="0" t="0" r="10160" b="10160"/>
+            <wp:docPr id="12" name="Picture 6"/>
+            <wp:cNvGraphicFramePr>
+              <a:graphicFrameLocks xmlns:a="http://schemas.openxmlformats.org/drawingml/2006/main" noChangeAspect="1"/>
+            </wp:cNvGraphicFramePr>
+            <a:graphic xmlns:a="http://schemas.openxmlformats.org/drawingml/2006/main">
+              <a:graphicData uri="http://schemas.openxmlformats.org/drawingml/2006/picture">
+                <pic:pic xmlns:pic="http://schemas.openxmlformats.org/drawingml/2006/picture">
+                  <pic:nvPicPr>
+                    <pic:cNvPr id="12" name="Picture 6"/>
+                    <pic:cNvPicPr>
+                      <a:picLocks noChangeAspect="1"/>
+                    </pic:cNvPicPr>
+                  </pic:nvPicPr>
+                  <pic:blipFill>
+                    <a:blip r:embed="rId22"/>
+                    <a:stretch>
+                      <a:fillRect/>
+                    </a:stretch>
+                  </pic:blipFill>
+                  <pic:spPr>
+                    <a:xfrm>
+                      <a:off x="0" y="0"/>
+                      <a:ext cx="5273040" cy="2860040"/>
+                    </a:xfrm>
+                    <a:prstGeom prst="rect">
+                      <a:avLst/>
+                    </a:prstGeom>
+                    <a:noFill/>
+                    <a:ln>
+                      <a:noFill/>
+                    </a:ln>
+                  </pic:spPr>
+                </pic:pic>
+              </a:graphicData>
+            </a:graphic>
+          </wp:inline>
+        </w:drawing>
+      </w:r>
+    </w:p>
+    <w:p>
+      <w:r>
+        <w:drawing>
+          <wp:inline distT="0" distB="0" distL="114300" distR="114300">
+            <wp:extent cx="5270500" cy="2834005"/>
+            <wp:effectExtent l="0" t="0" r="0" b="10795"/>
+            <wp:docPr id="14" name="Picture 7"/>
+            <wp:cNvGraphicFramePr>
+              <a:graphicFrameLocks xmlns:a="http://schemas.openxmlformats.org/drawingml/2006/main" noChangeAspect="1"/>
+            </wp:cNvGraphicFramePr>
+            <a:graphic xmlns:a="http://schemas.openxmlformats.org/drawingml/2006/main">
+              <a:graphicData uri="http://schemas.openxmlformats.org/drawingml/2006/picture">
+                <pic:pic xmlns:pic="http://schemas.openxmlformats.org/drawingml/2006/picture">
+                  <pic:nvPicPr>
+                    <pic:cNvPr id="14" name="Picture 7"/>
+                    <pic:cNvPicPr>
+                      <a:picLocks noChangeAspect="1"/>
+                    </pic:cNvPicPr>
+                  </pic:nvPicPr>
+                  <pic:blipFill>
+                    <a:blip r:embed="rId23"/>
+                    <a:stretch>
+                      <a:fillRect/>
+                    </a:stretch>
+                  </pic:blipFill>
+                  <pic:spPr>
+                    <a:xfrm>
+                      <a:off x="0" y="0"/>
+                      <a:ext cx="5270500" cy="2834005"/>
+                    </a:xfrm>
+                    <a:prstGeom prst="rect">
+                      <a:avLst/>
+                    </a:prstGeom>
+                    <a:noFill/>
+                    <a:ln>
+                      <a:noFill/>
+                    </a:ln>
+                  </pic:spPr>
+                </pic:pic>
+              </a:graphicData>
+            </a:graphic>
+          </wp:inline>
+        </w:drawing>
+      </w:r>
+    </w:p>
+    <w:p>
+      <w:pPr>
+        <w:rPr>
+          <w:rFonts w:hint="eastAsia"/>
+          <w:lang w:val="en-AU" w:eastAsia="zh-CN"/>
+        </w:rPr>
+      </w:pPr>
+      <w:r>
+        <w:drawing>
+          <wp:inline distT="0" distB="0" distL="114300" distR="114300">
+            <wp:extent cx="5270500" cy="2665095"/>
+            <wp:effectExtent l="0" t="0" r="0" b="1905"/>
+            <wp:docPr id="15" name="Picture 8"/>
+            <wp:cNvGraphicFramePr>
+              <a:graphicFrameLocks xmlns:a="http://schemas.openxmlformats.org/drawingml/2006/main" noChangeAspect="1"/>
+            </wp:cNvGraphicFramePr>
+            <a:graphic xmlns:a="http://schemas.openxmlformats.org/drawingml/2006/main">
+              <a:graphicData uri="http://schemas.openxmlformats.org/drawingml/2006/picture">
+                <pic:pic xmlns:pic="http://schemas.openxmlformats.org/drawingml/2006/picture">
+                  <pic:nvPicPr>
+                    <pic:cNvPr id="15" name="Picture 8"/>
+                    <pic:cNvPicPr>
+                      <a:picLocks noChangeAspect="1"/>
+                    </pic:cNvPicPr>
+                  </pic:nvPicPr>
+                  <pic:blipFill>
+                    <a:blip r:embed="rId24"/>
+                    <a:stretch>
+                      <a:fillRect/>
+                    </a:stretch>
+                  </pic:blipFill>
+                  <pic:spPr>
+                    <a:xfrm>
+                      <a:off x="0" y="0"/>
+                      <a:ext cx="5270500" cy="2665095"/>
+                    </a:xfrm>
+                    <a:prstGeom prst="rect">
+                      <a:avLst/>
+                    </a:prstGeom>
+                    <a:noFill/>
+                    <a:ln>
+                      <a:noFill/>
+                    </a:ln>
+                  </pic:spPr>
+                </pic:pic>
+              </a:graphicData>
+            </a:graphic>
+          </wp:inline>
+        </w:drawing>
+      </w:r>
+      <w:bookmarkStart w:id="0" w:name="_GoBack"/>
+      <w:bookmarkEnd w:id="0"/>
+    </w:p>
     <w:sectPr>
       <w:pgSz w:w="11906" w:h="16838"/>
       <w:pgMar w:top="1440" w:right="1800" w:bottom="1440" w:left="1800" w:header="851" w:footer="992" w:gutter="0"/>
-      <w:cols w:space="425"/>
-      <w:docGrid w:type="lines" w:linePitch="312"/>
+      <w:cols w:space="425" w:num="1"/>
+      <w:docGrid w:type="lines" w:linePitch="312" w:charSpace="0"/>
     </w:sectPr>
   </w:body>
 </w:document>
 </file>
 
-<file path=word/endnotes.xml><?xml version="1.0" encoding="utf-8"?>
-<w:endnotes xmlns:ve="http://schemas.openxmlformats.org/markup-compatibility/2006" xmlns:o="urn:schemas-microsoft-com:office:office" xmlns:r="http://schemas.openxmlformats.org/officeDocument/2006/relationships" xmlns:m="http://schemas.openxmlformats.org/officeDocument/2006/math" xmlns:v="urn:schemas-microsoft-com:vml" xmlns:wp="http://schemas.openxmlformats.org/drawingml/2006/wordprocessingDrawing" xmlns:w10="urn:schemas-microsoft-com:office:word" xmlns:w="http://schemas.openxmlformats.org/wordprocessingml/2006/main" xmlns:wne="http://schemas.microsoft.com/office/word/2006/wordml">
-  <w:endnote w:type="separator" w:id="-1">
-    <w:p>
-      <w:r>
-        <w:separator/>
-      </w:r>
-    </w:p>
-  </w:endnote>
-  <w:endnote w:type="continuationSeparator" w:id="0">
-    <w:p>
-      <w:r>
-        <w:continuationSeparator/>
-      </w:r>
-    </w:p>
-  </w:endnote>
-</w:endnotes>
-</file>
-
-<file path=word/footnotes.xml><?xml version="1.0" encoding="utf-8"?>
-<w:footnotes xmlns:ve="http://schemas.openxmlformats.org/markup-compatibility/2006" xmlns:o="urn:schemas-microsoft-com:office:office" xmlns:r="http://schemas.openxmlformats.org/officeDocument/2006/relationships" xmlns:m="http://schemas.openxmlformats.org/officeDocument/2006/math" xmlns:v="urn:schemas-microsoft-com:vml" xmlns:wp="http://schemas.openxmlformats.org/drawingml/2006/wordprocessingDrawing" xmlns:w10="urn:schemas-microsoft-com:office:word" xmlns:w="http://schemas.openxmlformats.org/wordprocessingml/2006/main" xmlns:wne="http://schemas.microsoft.com/office/word/2006/wordml">
-  <w:footnote w:type="separator" w:id="-1">
-    <w:p>
-      <w:r>
-        <w:separator/>
-      </w:r>
-    </w:p>
-  </w:footnote>
-  <w:footnote w:type="continuationSeparator" w:id="0">
-    <w:p>
-      <w:r>
-        <w:continuationSeparator/>
-      </w:r>
-    </w:p>
-  </w:footnote>
-</w:footnotes>
-</file>
-
 <file path=word/styles.xml><?xml version="1.0" encoding="utf-8"?>
-<w:styles xmlns:r="http://schemas.openxmlformats.org/officeDocument/2006/relationships" xmlns:w="http://schemas.openxmlformats.org/wordprocessingml/2006/main">
+<w:styles xmlns:mc="http://schemas.openxmlformats.org/markup-compatibility/2006" xmlns:o="urn:schemas-microsoft-com:office:office" xmlns:r="http://schemas.openxmlformats.org/officeDocument/2006/relationships" xmlns:m="http://schemas.openxmlformats.org/officeDocument/2006/math" xmlns:v="urn:schemas-microsoft-com:vml" xmlns:w="http://schemas.openxmlformats.org/wordprocessingml/2006/main" xmlns:w14="http://schemas.microsoft.com/office/word/2010/wordml" xmlns:w10="urn:schemas-microsoft-com:office:word" xmlns:sl="http://schemas.openxmlformats.org/schemaLibrary/2006/main" mc:Ignorable="w14">
   <w:docDefaults>
     <w:rPrDefault>
       <w:rPr>
-        <w:rFonts w:asciiTheme="minorHAnsi" w:eastAsiaTheme="minorEastAsia" w:hAnsiTheme="minorHAnsi" w:cstheme="minorBidi"/>
-        <w:kern w:val="2"/>
-        <w:sz w:val="21"/>
-        <w:szCs w:val="22"/>
-        <w:lang w:val="en-US" w:eastAsia="zh-CN" w:bidi="ar-SA"/>
+        <w:rFonts w:asciiTheme="minorHAnsi" w:hAnsiTheme="minorHAnsi" w:eastAsiaTheme="minorEastAsia" w:cstheme="minorBidi"/>
       </w:rPr>
     </w:rPrDefault>
-    <w:pPrDefault/>
   </w:docDefaults>
-  <w:latentStyles w:defLockedState="0" w:defUIPriority="99" w:defSemiHidden="1" w:defUnhideWhenUsed="1" w:defQFormat="0" w:count="267">
-    <w:lsdException w:name="Normal" w:semiHidden="0" w:uiPriority="0" w:unhideWhenUsed="0" w:qFormat="1"/>
-    <w:lsdException w:name="heading 1" w:semiHidden="0" w:uiPriority="9" w:unhideWhenUsed="0" w:qFormat="1"/>
-    <w:lsdException w:name="heading 2" w:uiPriority="9" w:qFormat="1"/>
-    <w:lsdException w:name="heading 3" w:uiPriority="9" w:qFormat="1"/>
-    <w:lsdException w:name="heading 4" w:uiPriority="9" w:qFormat="1"/>
-    <w:lsdException w:name="heading 5" w:uiPriority="9" w:qFormat="1"/>
-    <w:lsdException w:name="heading 6" w:uiPriority="9" w:qFormat="1"/>
-    <w:lsdException w:name="heading 7" w:uiPriority="9" w:qFormat="1"/>
-    <w:lsdException w:name="heading 8" w:uiPriority="9" w:qFormat="1"/>
-    <w:lsdException w:name="heading 9" w:uiPriority="9" w:qFormat="1"/>
-    <w:lsdException w:name="toc 1" w:uiPriority="39"/>
-    <w:lsdException w:name="toc 2" w:uiPriority="39"/>
-    <w:lsdException w:name="toc 3" w:uiPriority="39"/>
-    <w:lsdException w:name="toc 4" w:uiPriority="39"/>
-    <w:lsdException w:name="toc 5" w:uiPriority="39"/>
-    <w:lsdException w:name="toc 6" w:uiPriority="39"/>
-    <w:lsdException w:name="toc 7" w:uiPriority="39"/>
-    <w:lsdException w:name="toc 8" w:uiPriority="39"/>
-    <w:lsdException w:name="toc 9" w:uiPriority="39"/>
-    <w:lsdException w:name="caption" w:uiPriority="35" w:qFormat="1"/>
-    <w:lsdException w:name="Title" w:semiHidden="0" w:uiPriority="10" w:unhideWhenUsed="0" w:qFormat="1"/>
-    <w:lsdException w:name="Default Paragraph Font" w:uiPriority="1"/>
-    <w:lsdException w:name="Subtitle" w:semiHidden="0" w:uiPriority="11" w:unhideWhenUsed="0" w:qFormat="1"/>
-    <w:lsdException w:name="Strong" w:semiHidden="0" w:uiPriority="22" w:unhideWhenUsed="0" w:qFormat="1"/>
-    <w:lsdException w:name="Emphasis" w:semiHidden="0" w:uiPriority="20" w:unhideWhenUsed="0" w:qFormat="1"/>
-    <w:lsdException w:name="Table Grid" w:semiHidden="0" w:uiPriority="59" w:unhideWhenUsed="0"/>
-    <w:lsdException w:name="Placeholder Text" w:unhideWhenUsed="0"/>
-    <w:lsdException w:name="No Spacing" w:semiHidden="0" w:uiPriority="1" w:unhideWhenUsed="0" w:qFormat="1"/>
-    <w:lsdException w:name="Light Shading" w:semiHidden="0" w:uiPriority="60" w:unhideWhenUsed="0"/>
-    <w:lsdException w:name="Light List" w:semiHidden="0" w:uiPriority="61" w:unhideWhenUsed="0"/>
-    <w:lsdException w:name="Light Grid" w:semiHidden="0" w:uiPriority="62" w:unhideWhenUsed="0"/>
-    <w:lsdException w:name="Medium Shading 1" w:semiHidden="0" w:uiPriority="63" w:unhideWhenUsed="0"/>
-    <w:lsdException w:name="Medium Shading 2" w:semiHidden="0" w:uiPriority="64" w:unhideWhenUsed="0"/>
-    <w:lsdException w:name="Medium List 1" w:semiHidden="0" w:uiPriority="65" w:unhideWhenUsed="0"/>
-    <w:lsdException w:name="Medium List 2" w:semiHidden="0" w:uiPriority="66" w:unhideWhenUsed="0"/>
-    <w:lsdException w:name="Medium Grid 1" w:semiHidden="0" w:uiPriority="67" w:unhideWhenUsed="0"/>
-    <w:lsdException w:name="Medium Grid 2" w:semiHidden="0" w:uiPriority="68" w:unhideWhenUsed="0"/>
-    <w:lsdException w:name="Medium Grid 3" w:semiHidden="0" w:uiPriority="69" w:unhideWhenUsed="0"/>
-    <w:lsdException w:name="Dark List" w:semiHidden="0" w:uiPriority="70" w:unhideWhenUsed="0"/>
-    <w:lsdException w:name="Colorful Shading" w:semiHidden="0" w:uiPriority="71" w:unhideWhenUsed="0"/>
-    <w:lsdException w:name="Colorful List" w:semiHidden="0" w:uiPriority="72" w:unhideWhenUsed="0"/>
-    <w:lsdException w:name="Colorful Grid" w:semiHidden="0" w:uiPriority="73" w:unhideWhenUsed="0"/>
-    <w:lsdException w:name="Light Shading Accent 1" w:semiHidden="0" w:uiPriority="60" w:unhideWhenUsed="0"/>
-    <w:lsdException w:name="Light List Accent 1" w:semiHidden="0" w:uiPriority="61" w:unhideWhenUsed="0"/>
-    <w:lsdException w:name="Light Grid Accent 1" w:semiHidden="0" w:uiPriority="62" w:unhideWhenUsed="0"/>
-    <w:lsdException w:name="Medium Shading 1 Accent 1" w:semiHidden="0" w:uiPriority="63" w:unhideWhenUsed="0"/>
-    <w:lsdException w:name="Medium Shading 2 Accent 1" w:semiHidden="0" w:uiPriority="64" w:unhideWhenUsed="0"/>
-    <w:lsdException w:name="Medium List 1 Accent 1" w:semiHidden="0" w:uiPriority="65" w:unhideWhenUsed="0"/>
-    <w:lsdException w:name="Revision" w:unhideWhenUsed="0"/>
-    <w:lsdException w:name="List Paragraph" w:semiHidden="0" w:uiPriority="34" w:unhideWhenUsed="0" w:qFormat="1"/>
-    <w:lsdException w:name="Quote" w:semiHidden="0" w:uiPriority="29" w:unhideWhenUsed="0" w:qFormat="1"/>
-    <w:lsdException w:name="Intense Quote" w:semiHidden="0" w:uiPriority="30" w:unhideWhenUsed="0" w:qFormat="1"/>
-    <w:lsdException w:name="Medium List 2 Accent 1" w:semiHidden="0" w:uiPriority="66" w:unhideWhenUsed="0"/>
-    <w:lsdException w:name="Medium Grid 1 Accent 1" w:semiHidden="0" w:uiPriority="67" w:unhideWhenUsed="0"/>
-    <w:lsdException w:name="Medium Grid 2 Accent 1" w:semiHidden="0" w:uiPriority="68" w:unhideWhenUsed="0"/>
-    <w:lsdException w:name="Medium Grid 3 Accent 1" w:semiHidden="0" w:uiPriority="69" w:unhideWhenUsed="0"/>
-    <w:lsdException w:name="Dark List Accent 1" w:semiHidden="0" w:uiPriority="70" w:unhideWhenUsed="0"/>
-    <w:lsdException w:name="Colorful Shading Accent 1" w:semiHidden="0" w:uiPriority="71" w:unhideWhenUsed="0"/>
-    <w:lsdException w:name="Colorful List Accent 1" w:semiHidden="0" w:uiPriority="72" w:unhideWhenUsed="0"/>
-    <w:lsdException w:name="Colorful Grid Accent 1" w:semiHidden="0" w:uiPriority="73" w:unhideWhenUsed="0"/>
-    <w:lsdException w:name="Light Shading Accent 2" w:semiHidden="0" w:uiPriority="60" w:unhideWhenUsed="0"/>
-    <w:lsdException w:name="Light List Accent 2" w:semiHidden="0" w:uiPriority="61" w:unhideWhenUsed="0"/>
-    <w:lsdException w:name="Light Grid Accent 2" w:semiHidden="0" w:uiPriority="62" w:unhideWhenUsed="0"/>
-    <w:lsdException w:name="Medium Shading 1 Accent 2" w:semiHidden="0" w:uiPriority="63" w:unhideWhenUsed="0"/>
-    <w:lsdException w:name="Medium Shading 2 Accent 2" w:semiHidden="0" w:uiPriority="64" w:unhideWhenUsed="0"/>
-    <w:lsdException w:name="Medium List 1 Accent 2" w:semiHidden="0" w:uiPriority="65" w:unhideWhenUsed="0"/>
-    <w:lsdException w:name="Medium List 2 Accent 2" w:semiHidden="0" w:uiPriority="66" w:unhideWhenUsed="0"/>
-    <w:lsdException w:name="Medium Grid 1 Accent 2" w:semiHidden="0" w:uiPriority="67" w:unhideWhenUsed="0"/>
-    <w:lsdException w:name="Medium Grid 2 Accent 2" w:semiHidden="0" w:uiPriority="68" w:unhideWhenUsed="0"/>
-    <w:lsdException w:name="Medium Grid 3 Accent 2" w:semiHidden="0" w:uiPriority="69" w:unhideWhenUsed="0"/>
-    <w:lsdException w:name="Dark List Accent 2" w:semiHidden="0" w:uiPriority="70" w:unhideWhenUsed="0"/>
-    <w:lsdException w:name="Colorful Shading Accent 2" w:semiHidden="0" w:uiPriority="71" w:unhideWhenUsed="0"/>
-    <w:lsdException w:name="Colorful List Accent 2" w:semiHidden="0" w:uiPriority="72" w:unhideWhenUsed="0"/>
-    <w:lsdException w:name="Colorful Grid Accent 2" w:semiHidden="0" w:uiPriority="73" w:unhideWhenUsed="0"/>
-    <w:lsdException w:name="Light Shading Accent 3" w:semiHidden="0" w:uiPriority="60" w:unhideWhenUsed="0"/>
-    <w:lsdException w:name="Light List Accent 3" w:semiHidden="0" w:uiPriority="61" w:unhideWhenUsed="0"/>
-    <w:lsdException w:name="Light Grid Accent 3" w:semiHidden="0" w:uiPriority="62" w:unhideWhenUsed="0"/>
-    <w:lsdException w:name="Medium Shading 1 Accent 3" w:semiHidden="0" w:uiPriority="63" w:unhideWhenUsed="0"/>
-    <w:lsdException w:name="Medium Shading 2 Accent 3" w:semiHidden="0" w:uiPriority="64" w:unhideWhenUsed="0"/>
-    <w:lsdException w:name="Medium List 1 Accent 3" w:semiHidden="0" w:uiPriority="65" w:unhideWhenUsed="0"/>
-    <w:lsdException w:name="Medium List 2 Accent 3" w:semiHidden="0" w:uiPriority="66" w:unhideWhenUsed="0"/>
-    <w:lsdException w:name="Medium Grid 1 Accent 3" w:semiHidden="0" w:uiPriority="67" w:unhideWhenUsed="0"/>
-    <w:lsdException w:name="Medium Grid 2 Accent 3" w:semiHidden="0" w:uiPriority="68" w:unhideWhenUsed="0"/>
-    <w:lsdException w:name="Medium Grid 3 Accent 3" w:semiHidden="0" w:uiPriority="69" w:unhideWhenUsed="0"/>
-    <w:lsdException w:name="Dark List Accent 3" w:semiHidden="0" w:uiPriority="70" w:unhideWhenUsed="0"/>
-    <w:lsdException w:name="Colorful Shading Accent 3" w:semiHidden="0" w:uiPriority="71" w:unhideWhenUsed="0"/>
-    <w:lsdException w:name="Colorful List Accent 3" w:semiHidden="0" w:uiPriority="72" w:unhideWhenUsed="0"/>
-    <w:lsdException w:name="Colorful Grid Accent 3" w:semiHidden="0" w:uiPriority="73" w:unhideWhenUsed="0"/>
-    <w:lsdException w:name="Light Shading Accent 4" w:semiHidden="0" w:uiPriority="60" w:unhideWhenUsed="0"/>
-    <w:lsdException w:name="Light List Accent 4" w:semiHidden="0" w:uiPriority="61" w:unhideWhenUsed="0"/>
-    <w:lsdException w:name="Light Grid Accent 4" w:semiHidden="0" w:uiPriority="62" w:unhideWhenUsed="0"/>
-    <w:lsdException w:name="Medium Shading 1 Accent 4" w:semiHidden="0" w:uiPriority="63" w:unhideWhenUsed="0"/>
-    <w:lsdException w:name="Medium Shading 2 Accent 4" w:semiHidden="0" w:uiPriority="64" w:unhideWhenUsed="0"/>
-    <w:lsdException w:name="Medium List 1 Accent 4" w:semiHidden="0" w:uiPriority="65" w:unhideWhenUsed="0"/>
-    <w:lsdException w:name="Medium List 2 Accent 4" w:semiHidden="0" w:uiPriority="66" w:unhideWhenUsed="0"/>
-    <w:lsdException w:name="Medium Grid 1 Accent 4" w:semiHidden="0" w:uiPriority="67" w:unhideWhenUsed="0"/>
-    <w:lsdException w:name="Medium Grid 2 Accent 4" w:semiHidden="0" w:uiPriority="68" w:unhideWhenUsed="0"/>
-    <w:lsdException w:name="Medium Grid 3 Accent 4" w:semiHidden="0" w:uiPriority="69" w:unhideWhenUsed="0"/>
-    <w:lsdException w:name="Dark List Accent 4" w:semiHidden="0" w:uiPriority="70" w:unhideWhenUsed="0"/>
-    <w:lsdException w:name="Colorful Shading Accent 4" w:semiHidden="0" w:uiPriority="71" w:unhideWhenUsed="0"/>
-    <w:lsdException w:name="Colorful List Accent 4" w:semiHidden="0" w:uiPriority="72" w:unhideWhenUsed="0"/>
-    <w:lsdException w:name="Colorful Grid Accent 4" w:semiHidden="0" w:uiPriority="73" w:unhideWhenUsed="0"/>
-    <w:lsdException w:name="Light Shading Accent 5" w:semiHidden="0" w:uiPriority="60" w:unhideWhenUsed="0"/>
-    <w:lsdException w:name="Light List Accent 5" w:semiHidden="0" w:uiPriority="61" w:unhideWhenUsed="0"/>
-    <w:lsdException w:name="Light Grid Accent 5" w:semiHidden="0" w:uiPriority="62" w:unhideWhenUsed="0"/>
-    <w:lsdException w:name="Medium Shading 1 Accent 5" w:semiHidden="0" w:uiPriority="63" w:unhideWhenUsed="0"/>
-    <w:lsdException w:name="Medium Shading 2 Accent 5" w:semiHidden="0" w:uiPriority="64" w:unhideWhenUsed="0"/>
-    <w:lsdException w:name="Medium List 1 Accent 5" w:semiHidden="0" w:uiPriority="65" w:unhideWhenUsed="0"/>
-    <w:lsdException w:name="Medium List 2 Accent 5" w:semiHidden="0" w:uiPriority="66" w:unhideWhenUsed="0"/>
-    <w:lsdException w:name="Medium Grid 1 Accent 5" w:semiHidden="0" w:uiPriority="67" w:unhideWhenUsed="0"/>
-    <w:lsdException w:name="Medium Grid 2 Accent 5" w:semiHidden="0" w:uiPriority="68" w:unhideWhenUsed="0"/>
-    <w:lsdException w:name="Medium Grid 3 Accent 5" w:semiHidden="0" w:uiPriority="69" w:unhideWhenUsed="0"/>
-    <w:lsdException w:name="Dark List Accent 5" w:semiHidden="0" w:uiPriority="70" w:unhideWhenUsed="0"/>
-    <w:lsdException w:name="Colorful Shading Accent 5" w:semiHidden="0" w:uiPriority="71" w:unhideWhenUsed="0"/>
-    <w:lsdException w:name="Colorful List Accent 5" w:semiHidden="0" w:uiPriority="72" w:unhideWhenUsed="0"/>
-    <w:lsdException w:name="Colorful Grid Accent 5" w:semiHidden="0" w:uiPriority="73" w:unhideWhenUsed="0"/>
-    <w:lsdException w:name="Light Shading Accent 6" w:semiHidden="0" w:uiPriority="60" w:unhideWhenUsed="0"/>
-    <w:lsdException w:name="Light List Accent 6" w:semiHidden="0" w:uiPriority="61" w:unhideWhenUsed="0"/>
-    <w:lsdException w:name="Light Grid Accent 6" w:semiHidden="0" w:uiPriority="62" w:unhideWhenUsed="0"/>
-    <w:lsdException w:name="Medium Shading 1 Accent 6" w:semiHidden="0" w:uiPriority="63" w:unhideWhenUsed="0"/>
-    <w:lsdException w:name="Medium Shading 2 Accent 6" w:semiHidden="0" w:uiPriority="64" w:unhideWhenUsed="0"/>
-    <w:lsdException w:name="Medium List 1 Accent 6" w:semiHidden="0" w:uiPriority="65" w:unhideWhenUsed="0"/>
-    <w:lsdException w:name="Medium List 2 Accent 6" w:semiHidden="0" w:uiPriority="66" w:unhideWhenUsed="0"/>
-    <w:lsdException w:name="Medium Grid 1 Accent 6" w:semiHidden="0" w:uiPriority="67" w:unhideWhenUsed="0"/>
-    <w:lsdException w:name="Medium Grid 2 Accent 6" w:semiHidden="0" w:uiPriority="68" w:unhideWhenUsed="0"/>
-    <w:lsdException w:name="Medium Grid 3 Accent 6" w:semiHidden="0" w:uiPriority="69" w:unhideWhenUsed="0"/>
-    <w:lsdException w:name="Dark List Accent 6" w:semiHidden="0" w:uiPriority="70" w:unhideWhenUsed="0"/>
-    <w:lsdException w:name="Colorful Shading Accent 6" w:semiHidden="0" w:uiPriority="71" w:unhideWhenUsed="0"/>
-    <w:lsdException w:name="Colorful List Accent 6" w:semiHidden="0" w:uiPriority="72" w:unhideWhenUsed="0"/>
-    <w:lsdException w:name="Colorful Grid Accent 6" w:semiHidden="0" w:uiPriority="73" w:unhideWhenUsed="0"/>
-    <w:lsdException w:name="Subtle Emphasis" w:semiHidden="0" w:uiPriority="19" w:unhideWhenUsed="0" w:qFormat="1"/>
-    <w:lsdException w:name="Intense Emphasis" w:semiHidden="0" w:uiPriority="21" w:unhideWhenUsed="0" w:qFormat="1"/>
-    <w:lsdException w:name="Subtle Reference" w:semiHidden="0" w:uiPriority="31" w:unhideWhenUsed="0" w:qFormat="1"/>
-    <w:lsdException w:name="Intense Reference" w:semiHidden="0" w:uiPriority="32" w:unhideWhenUsed="0" w:qFormat="1"/>
-    <w:lsdException w:name="Book Title" w:semiHidden="0" w:uiPriority="33" w:unhideWhenUsed="0" w:qFormat="1"/>
-    <w:lsdException w:name="Bibliography" w:uiPriority="37"/>
-    <w:lsdException w:name="TOC Heading" w:uiPriority="39" w:qFormat="1"/>
+  <w:latentStyles w:count="260" w:defQFormat="0" w:defUnhideWhenUsed="1" w:defSemiHidden="1" w:defUIPriority="99" w:defLockedState="0">
+    <w:lsdException w:qFormat="1" w:unhideWhenUsed="0" w:uiPriority="0" w:semiHidden="0" w:name="Normal"/>
+    <w:lsdException w:qFormat="1" w:unhideWhenUsed="0" w:uiPriority="9" w:semiHidden="0" w:name="heading 1"/>
+    <w:lsdException w:qFormat="1" w:uiPriority="9" w:name="heading 2"/>
+    <w:lsdException w:qFormat="1" w:uiPriority="9" w:name="heading 3"/>
+    <w:lsdException w:qFormat="1" w:uiPriority="9" w:name="heading 4"/>
+    <w:lsdException w:qFormat="1" w:uiPriority="9" w:name="heading 5"/>
+    <w:lsdException w:qFormat="1" w:uiPriority="9" w:name="heading 6"/>
+    <w:lsdException w:qFormat="1" w:uiPriority="9" w:name="heading 7"/>
+    <w:lsdException w:qFormat="1" w:uiPriority="9" w:name="heading 8"/>
+    <w:lsdException w:qFormat="1" w:uiPriority="9" w:name="heading 9"/>
+    <w:lsdException w:uiPriority="99" w:name="index 1"/>
+    <w:lsdException w:uiPriority="99" w:name="index 2"/>
+    <w:lsdException w:uiPriority="99" w:name="index 3"/>
+    <w:lsdException w:uiPriority="99" w:name="index 4"/>
+    <w:lsdException w:uiPriority="99" w:name="index 5"/>
+    <w:lsdException w:uiPriority="99" w:name="index 6"/>
+    <w:lsdException w:uiPriority="99" w:name="index 7"/>
+    <w:lsdException w:uiPriority="99" w:name="index 8"/>
+    <w:lsdException w:uiPriority="99" w:name="index 9"/>
+    <w:lsdException w:uiPriority="39" w:name="toc 1"/>
+    <w:lsdException w:uiPriority="39" w:name="toc 2"/>
+    <w:lsdException w:uiPriority="39" w:name="toc 3"/>
+    <w:lsdException w:uiPriority="39" w:name="toc 4"/>
+    <w:lsdException w:uiPriority="39" w:name="toc 5"/>
+    <w:lsdException w:uiPriority="39" w:name="toc 6"/>
+    <w:lsdException w:uiPriority="39" w:name="toc 7"/>
+    <w:lsdException w:uiPriority="39" w:name="toc 8"/>
+    <w:lsdException w:uiPriority="39" w:name="toc 9"/>
+    <w:lsdException w:uiPriority="99" w:name="Normal Indent"/>
+    <w:lsdException w:uiPriority="99" w:name="footnote text"/>
+    <w:lsdException w:uiPriority="99" w:name="annotation text"/>
+    <w:lsdException w:qFormat="1" w:uiPriority="99" w:name="header"/>
+    <w:lsdException w:qFormat="1" w:uiPriority="99" w:name="footer"/>
+    <w:lsdException w:uiPriority="99" w:name="index heading"/>
+    <w:lsdException w:qFormat="1" w:uiPriority="35" w:name="caption"/>
+    <w:lsdException w:uiPriority="99" w:name="table of figures"/>
+    <w:lsdException w:uiPriority="99" w:name="envelope address"/>
+    <w:lsdException w:uiPriority="99" w:name="envelope return"/>
+    <w:lsdException w:uiPriority="99" w:name="footnote reference"/>
+    <w:lsdException w:uiPriority="99" w:name="annotation reference"/>
+    <w:lsdException w:uiPriority="99" w:name="line number"/>
+    <w:lsdException w:uiPriority="99" w:name="page number"/>
+    <w:lsdException w:uiPriority="99" w:name="endnote reference"/>
+    <w:lsdException w:uiPriority="99" w:name="endnote text"/>
+    <w:lsdException w:uiPriority="99" w:name="table of authorities"/>
+    <w:lsdException w:uiPriority="99" w:name="macro"/>
+    <w:lsdException w:uiPriority="99" w:name="toa heading"/>
+    <w:lsdException w:uiPriority="99" w:name="List"/>
+    <w:lsdException w:uiPriority="99" w:name="List Bullet"/>
+    <w:lsdException w:uiPriority="99" w:name="List Number"/>
+    <w:lsdException w:uiPriority="99" w:name="List 2"/>
+    <w:lsdException w:uiPriority="99" w:name="List 3"/>
+    <w:lsdException w:uiPriority="99" w:name="List 4"/>
+    <w:lsdException w:uiPriority="99" w:name="List 5"/>
+    <w:lsdException w:uiPriority="99" w:name="List Bullet 2"/>
+    <w:lsdException w:uiPriority="99" w:name="List Bullet 3"/>
+    <w:lsdException w:uiPriority="99" w:name="List Bullet 4"/>
+    <w:lsdException w:uiPriority="99" w:name="List Bullet 5"/>
+    <w:lsdException w:uiPriority="99" w:name="List Number 2"/>
+    <w:lsdException w:uiPriority="99" w:name="List Number 3"/>
+    <w:lsdException w:uiPriority="99" w:name="List Number 4"/>
+    <w:lsdException w:uiPriority="99" w:name="List Number 5"/>
+    <w:lsdException w:qFormat="1" w:unhideWhenUsed="0" w:uiPriority="10" w:semiHidden="0" w:name="Title"/>
+    <w:lsdException w:uiPriority="99" w:name="Closing"/>
+    <w:lsdException w:uiPriority="99" w:name="Signature"/>
+    <w:lsdException w:uiPriority="1" w:name="Default Paragraph Font"/>
+    <w:lsdException w:uiPriority="99" w:name="Body Text"/>
+    <w:lsdException w:uiPriority="99" w:name="Body Text Indent"/>
+    <w:lsdException w:uiPriority="99" w:name="List Continue"/>
+    <w:lsdException w:uiPriority="99" w:name="List Continue 2"/>
+    <w:lsdException w:uiPriority="99" w:name="List Continue 3"/>
+    <w:lsdException w:uiPriority="99" w:name="List Continue 4"/>
+    <w:lsdException w:uiPriority="99" w:name="List Continue 5"/>
+    <w:lsdException w:uiPriority="99" w:name="Message Header"/>
+    <w:lsdException w:qFormat="1" w:unhideWhenUsed="0" w:uiPriority="11" w:semiHidden="0" w:name="Subtitle"/>
+    <w:lsdException w:uiPriority="99" w:name="Salutation"/>
+    <w:lsdException w:uiPriority="99" w:name="Date"/>
+    <w:lsdException w:uiPriority="99" w:name="Body Text First Indent"/>
+    <w:lsdException w:uiPriority="99" w:name="Body Text First Indent 2"/>
+    <w:lsdException w:uiPriority="99" w:name="Note Heading"/>
+    <w:lsdException w:uiPriority="99" w:name="Body Text 2"/>
+    <w:lsdException w:uiPriority="99" w:name="Body Text 3"/>
+    <w:lsdException w:uiPriority="99" w:name="Body Text Indent 2"/>
+    <w:lsdException w:uiPriority="99" w:name="Body Text Indent 3"/>
+    <w:lsdException w:uiPriority="99" w:name="Block Text"/>
+    <w:lsdException w:uiPriority="99" w:name="Hyperlink"/>
+    <w:lsdException w:uiPriority="99" w:name="FollowedHyperlink"/>
+    <w:lsdException w:qFormat="1" w:unhideWhenUsed="0" w:uiPriority="22" w:semiHidden="0" w:name="Strong"/>
+    <w:lsdException w:qFormat="1" w:unhideWhenUsed="0" w:uiPriority="20" w:semiHidden="0" w:name="Emphasis"/>
+    <w:lsdException w:uiPriority="99" w:name="Document Map"/>
+    <w:lsdException w:uiPriority="99" w:name="Plain Text"/>
+    <w:lsdException w:uiPriority="99" w:name="E-mail Signature"/>
+    <w:lsdException w:uiPriority="99" w:name="Normal (Web)"/>
+    <w:lsdException w:uiPriority="99" w:name="HTML Acronym"/>
+    <w:lsdException w:uiPriority="99" w:name="HTML Address"/>
+    <w:lsdException w:uiPriority="99" w:name="HTML Cite"/>
+    <w:lsdException w:uiPriority="99" w:name="HTML Code"/>
+    <w:lsdException w:uiPriority="99" w:name="HTML Definition"/>
+    <w:lsdException w:uiPriority="99" w:name="HTML Keyboard"/>
+    <w:lsdException w:uiPriority="99" w:name="HTML Preformatted"/>
+    <w:lsdException w:uiPriority="99" w:name="HTML Sample"/>
+    <w:lsdException w:uiPriority="99" w:name="HTML Typewriter"/>
+    <w:lsdException w:uiPriority="99" w:name="HTML Variable"/>
+    <w:lsdException w:qFormat="1" w:uiPriority="99" w:name="Normal Table"/>
+    <w:lsdException w:uiPriority="99" w:name="annotation subject"/>
+    <w:lsdException w:uiPriority="99" w:name="Table Simple 1"/>
+    <w:lsdException w:uiPriority="99" w:name="Table Simple 2"/>
+    <w:lsdException w:uiPriority="99" w:name="Table Simple 3"/>
+    <w:lsdException w:uiPriority="99" w:name="Table Classic 1"/>
+    <w:lsdException w:uiPriority="99" w:name="Table Classic 2"/>
+    <w:lsdException w:uiPriority="99" w:name="Table Classic 3"/>
+    <w:lsdException w:uiPriority="99" w:name="Table Classic 4"/>
+    <w:lsdException w:uiPriority="99" w:name="Table Colorful 1"/>
+    <w:lsdException w:uiPriority="99" w:name="Table Colorful 2"/>
+    <w:lsdException w:uiPriority="99" w:name="Table Colorful 3"/>
+    <w:lsdException w:uiPriority="99" w:name="Table Columns 1"/>
+    <w:lsdException w:uiPriority="99" w:name="Table Columns 2"/>
+    <w:lsdException w:uiPriority="99" w:name="Table Columns 3"/>
+    <w:lsdException w:uiPriority="99" w:name="Table Columns 4"/>
+    <w:lsdException w:uiPriority="99" w:name="Table Columns 5"/>
+    <w:lsdException w:uiPriority="99" w:name="Table Grid 1"/>
+    <w:lsdException w:uiPriority="99" w:name="Table Grid 2"/>
+    <w:lsdException w:uiPriority="99" w:name="Table Grid 3"/>
+    <w:lsdException w:uiPriority="99" w:name="Table Grid 4"/>
+    <w:lsdException w:uiPriority="99" w:name="Table Grid 5"/>
+    <w:lsdException w:uiPriority="99" w:name="Table Grid 6"/>
+    <w:lsdException w:uiPriority="99" w:name="Table Grid 7"/>
+    <w:lsdException w:uiPriority="99" w:name="Table Grid 8"/>
+    <w:lsdException w:uiPriority="99" w:name="Table List 1"/>
+    <w:lsdException w:uiPriority="99" w:name="Table List 2"/>
+    <w:lsdException w:uiPriority="99" w:name="Table List 3"/>
+    <w:lsdException w:uiPriority="99" w:name="Table List 4"/>
+    <w:lsdException w:uiPriority="99" w:name="Table List 5"/>
+    <w:lsdException w:uiPriority="99" w:name="Table List 6"/>
+    <w:lsdException w:uiPriority="99" w:name="Table List 7"/>
+    <w:lsdException w:uiPriority="99" w:name="Table List 8"/>
+    <w:lsdException w:uiPriority="99" w:name="Table 3D effects 1"/>
+    <w:lsdException w:uiPriority="99" w:name="Table 3D effects 2"/>
+    <w:lsdException w:uiPriority="99" w:name="Table 3D effects 3"/>
+    <w:lsdException w:uiPriority="99" w:name="Table Contemporary"/>
+    <w:lsdException w:uiPriority="99" w:name="Table Elegant"/>
+    <w:lsdException w:uiPriority="99" w:name="Table Professional"/>
+    <w:lsdException w:uiPriority="99" w:name="Table Subtle 1"/>
+    <w:lsdException w:uiPriority="99" w:name="Table Subtle 2"/>
+    <w:lsdException w:uiPriority="99" w:name="Table Web 1"/>
+    <w:lsdException w:uiPriority="99" w:name="Table Web 2"/>
+    <w:lsdException w:uiPriority="99" w:name="Table Web 3"/>
+    <w:lsdException w:qFormat="1" w:uiPriority="99" w:name="Balloon Text"/>
+    <w:lsdException w:unhideWhenUsed="0" w:uiPriority="59" w:semiHidden="0" w:name="Table Grid"/>
+    <w:lsdException w:uiPriority="99" w:name="Table Theme"/>
+    <w:lsdException w:unhideWhenUsed="0" w:uiPriority="60" w:semiHidden="0" w:name="Light Shading"/>
+    <w:lsdException w:unhideWhenUsed="0" w:uiPriority="61" w:semiHidden="0" w:name="Light List"/>
+    <w:lsdException w:unhideWhenUsed="0" w:uiPriority="62" w:semiHidden="0" w:name="Light Grid"/>
+    <w:lsdException w:unhideWhenUsed="0" w:uiPriority="63" w:semiHidden="0" w:name="Medium Shading 1"/>
+    <w:lsdException w:unhideWhenUsed="0" w:uiPriority="64" w:semiHidden="0" w:name="Medium Shading 2"/>
+    <w:lsdException w:unhideWhenUsed="0" w:uiPriority="65" w:semiHidden="0" w:name="Medium List 1"/>
+    <w:lsdException w:unhideWhenUsed="0" w:uiPriority="66" w:semiHidden="0" w:name="Medium List 2"/>
+    <w:lsdException w:unhideWhenUsed="0" w:uiPriority="67" w:semiHidden="0" w:name="Medium Grid 1"/>
+    <w:lsdException w:unhideWhenUsed="0" w:uiPriority="68" w:semiHidden="0" w:name="Medium Grid 2"/>
+    <w:lsdException w:unhideWhenUsed="0" w:uiPriority="69" w:semiHidden="0" w:name="Medium Grid 3"/>
+    <w:lsdException w:unhideWhenUsed="0" w:uiPriority="70" w:semiHidden="0" w:name="Dark List"/>
+    <w:lsdException w:unhideWhenUsed="0" w:uiPriority="71" w:semiHidden="0" w:name="Colorful Shading"/>
+    <w:lsdException w:unhideWhenUsed="0" w:uiPriority="72" w:semiHidden="0" w:name="Colorful List"/>
+    <w:lsdException w:unhideWhenUsed="0" w:uiPriority="73" w:semiHidden="0" w:name="Colorful Grid"/>
+    <w:lsdException w:unhideWhenUsed="0" w:uiPriority="60" w:semiHidden="0" w:name="Light Shading Accent 1"/>
+    <w:lsdException w:unhideWhenUsed="0" w:uiPriority="61" w:semiHidden="0" w:name="Light List Accent 1"/>
+    <w:lsdException w:unhideWhenUsed="0" w:uiPriority="62" w:semiHidden="0" w:name="Light Grid Accent 1"/>
+    <w:lsdException w:unhideWhenUsed="0" w:uiPriority="63" w:semiHidden="0" w:name="Medium Shading 1 Accent 1"/>
+    <w:lsdException w:unhideWhenUsed="0" w:uiPriority="64" w:semiHidden="0" w:name="Medium Shading 2 Accent 1"/>
+    <w:lsdException w:unhideWhenUsed="0" w:uiPriority="65" w:semiHidden="0" w:name="Medium List 1 Accent 1"/>
+    <w:lsdException w:unhideWhenUsed="0" w:uiPriority="66" w:semiHidden="0" w:name="Medium List 2 Accent 1"/>
+    <w:lsdException w:unhideWhenUsed="0" w:uiPriority="67" w:semiHidden="0" w:name="Medium Grid 1 Accent 1"/>
+    <w:lsdException w:unhideWhenUsed="0" w:uiPriority="68" w:semiHidden="0" w:name="Medium Grid 2 Accent 1"/>
+    <w:lsdException w:unhideWhenUsed="0" w:uiPriority="69" w:semiHidden="0" w:name="Medium Grid 3 Accent 1"/>
+    <w:lsdException w:unhideWhenUsed="0" w:uiPriority="70" w:semiHidden="0" w:name="Dark List Accent 1"/>
+    <w:lsdException w:unhideWhenUsed="0" w:uiPriority="71" w:semiHidden="0" w:name="Colorful Shading Accent 1"/>
+    <w:lsdException w:unhideWhenUsed="0" w:uiPriority="72" w:semiHidden="0" w:name="Colorful List Accent 1"/>
+    <w:lsdException w:unhideWhenUsed="0" w:uiPriority="73" w:semiHidden="0" w:name="Colorful Grid Accent 1"/>
+    <w:lsdException w:unhideWhenUsed="0" w:uiPriority="60" w:semiHidden="0" w:name="Light Shading Accent 2"/>
+    <w:lsdException w:unhideWhenUsed="0" w:uiPriority="61" w:semiHidden="0" w:name="Light List Accent 2"/>
+    <w:lsdException w:unhideWhenUsed="0" w:uiPriority="62" w:semiHidden="0" w:name="Light Grid Accent 2"/>
+    <w:lsdException w:unhideWhenUsed="0" w:uiPriority="63" w:semiHidden="0" w:name="Medium Shading 1 Accent 2"/>
+    <w:lsdException w:unhideWhenUsed="0" w:uiPriority="64" w:semiHidden="0" w:name="Medium Shading 2 Accent 2"/>
+    <w:lsdException w:unhideWhenUsed="0" w:uiPriority="65" w:semiHidden="0" w:name="Medium List 1 Accent 2"/>
+    <w:lsdException w:unhideWhenUsed="0" w:uiPriority="66" w:semiHidden="0" w:name="Medium List 2 Accent 2"/>
+    <w:lsdException w:unhideWhenUsed="0" w:uiPriority="67" w:semiHidden="0" w:name="Medium Grid 1 Accent 2"/>
+    <w:lsdException w:unhideWhenUsed="0" w:uiPriority="68" w:semiHidden="0" w:name="Medium Grid 2 Accent 2"/>
+    <w:lsdException w:unhideWhenUsed="0" w:uiPriority="69" w:semiHidden="0" w:name="Medium Grid 3 Accent 2"/>
+    <w:lsdException w:unhideWhenUsed="0" w:uiPriority="70" w:semiHidden="0" w:name="Dark List Accent 2"/>
+    <w:lsdException w:unhideWhenUsed="0" w:uiPriority="71" w:semiHidden="0" w:name="Colorful Shading Accent 2"/>
+    <w:lsdException w:unhideWhenUsed="0" w:uiPriority="72" w:semiHidden="0" w:name="Colorful List Accent 2"/>
+    <w:lsdException w:unhideWhenUsed="0" w:uiPriority="73" w:semiHidden="0" w:name="Colorful Grid Accent 2"/>
+    <w:lsdException w:unhideWhenUsed="0" w:uiPriority="60" w:semiHidden="0" w:name="Light Shading Accent 3"/>
+    <w:lsdException w:unhideWhenUsed="0" w:uiPriority="61" w:semiHidden="0" w:name="Light List Accent 3"/>
+    <w:lsdException w:unhideWhenUsed="0" w:uiPriority="62" w:semiHidden="0" w:name="Light Grid Accent 3"/>
+    <w:lsdException w:unhideWhenUsed="0" w:uiPriority="63" w:semiHidden="0" w:name="Medium Shading 1 Accent 3"/>
+    <w:lsdException w:unhideWhenUsed="0" w:uiPriority="64" w:semiHidden="0" w:name="Medium Shading 2 Accent 3"/>
+    <w:lsdException w:unhideWhenUsed="0" w:uiPriority="65" w:semiHidden="0" w:name="Medium List 1 Accent 3"/>
+    <w:lsdException w:unhideWhenUsed="0" w:uiPriority="66" w:semiHidden="0" w:name="Medium List 2 Accent 3"/>
+    <w:lsdException w:unhideWhenUsed="0" w:uiPriority="67" w:semiHidden="0" w:name="Medium Grid 1 Accent 3"/>
+    <w:lsdException w:unhideWhenUsed="0" w:uiPriority="68" w:semiHidden="0" w:name="Medium Grid 2 Accent 3"/>
+    <w:lsdException w:unhideWhenUsed="0" w:uiPriority="69" w:semiHidden="0" w:name="Medium Grid 3 Accent 3"/>
+    <w:lsdException w:unhideWhenUsed="0" w:uiPriority="70" w:semiHidden="0" w:name="Dark List Accent 3"/>
+    <w:lsdException w:unhideWhenUsed="0" w:uiPriority="71" w:semiHidden="0" w:name="Colorful Shading Accent 3"/>
+    <w:lsdException w:unhideWhenUsed="0" w:uiPriority="72" w:semiHidden="0" w:name="Colorful List Accent 3"/>
+    <w:lsdException w:unhideWhenUsed="0" w:uiPriority="73" w:semiHidden="0" w:name="Colorful Grid Accent 3"/>
+    <w:lsdException w:unhideWhenUsed="0" w:uiPriority="60" w:semiHidden="0" w:name="Light Shading Accent 4"/>
+    <w:lsdException w:unhideWhenUsed="0" w:uiPriority="61" w:semiHidden="0" w:name="Light List Accent 4"/>
+    <w:lsdException w:unhideWhenUsed="0" w:uiPriority="62" w:semiHidden="0" w:name="Light Grid Accent 4"/>
+    <w:lsdException w:unhideWhenUsed="0" w:uiPriority="63" w:semiHidden="0" w:name="Medium Shading 1 Accent 4"/>
+    <w:lsdException w:unhideWhenUsed="0" w:uiPriority="64" w:semiHidden="0" w:name="Medium Shading 2 Accent 4"/>
+    <w:lsdException w:unhideWhenUsed="0" w:uiPriority="65" w:semiHidden="0" w:name="Medium List 1 Accent 4"/>
+    <w:lsdException w:unhideWhenUsed="0" w:uiPriority="66" w:semiHidden="0" w:name="Medium List 2 Accent 4"/>
+    <w:lsdException w:unhideWhenUsed="0" w:uiPriority="67" w:semiHidden="0" w:name="Medium Grid 1 Accent 4"/>
+    <w:lsdException w:unhideWhenUsed="0" w:uiPriority="68" w:semiHidden="0" w:name="Medium Grid 2 Accent 4"/>
+    <w:lsdException w:unhideWhenUsed="0" w:uiPriority="69" w:semiHidden="0" w:name="Medium Grid 3 Accent 4"/>
+    <w:lsdException w:unhideWhenUsed="0" w:uiPriority="70" w:semiHidden="0" w:name="Dark List Accent 4"/>
+    <w:lsdException w:unhideWhenUsed="0" w:uiPriority="71" w:semiHidden="0" w:name="Colorful Shading Accent 4"/>
+    <w:lsdException w:unhideWhenUsed="0" w:uiPriority="72" w:semiHidden="0" w:name="Colorful List Accent 4"/>
+    <w:lsdException w:unhideWhenUsed="0" w:uiPriority="73" w:semiHidden="0" w:name="Colorful Grid Accent 4"/>
+    <w:lsdException w:unhideWhenUsed="0" w:uiPriority="60" w:semiHidden="0" w:name="Light Shading Accent 5"/>
+    <w:lsdException w:unhideWhenUsed="0" w:uiPriority="61" w:semiHidden="0" w:name="Light List Accent 5"/>
+    <w:lsdException w:unhideWhenUsed="0" w:uiPriority="62" w:semiHidden="0" w:name="Light Grid Accent 5"/>
+    <w:lsdException w:unhideWhenUsed="0" w:uiPriority="63" w:semiHidden="0" w:name="Medium Shading 1 Accent 5"/>
+    <w:lsdException w:unhideWhenUsed="0" w:uiPriority="64" w:semiHidden="0" w:name="Medium Shading 2 Accent 5"/>
+    <w:lsdException w:unhideWhenUsed="0" w:uiPriority="65" w:semiHidden="0" w:name="Medium List 1 Accent 5"/>
+    <w:lsdException w:unhideWhenUsed="0" w:uiPriority="66" w:semiHidden="0" w:name="Medium List 2 Accent 5"/>
+    <w:lsdException w:unhideWhenUsed="0" w:uiPriority="67" w:semiHidden="0" w:name="Medium Grid 1 Accent 5"/>
+    <w:lsdException w:unhideWhenUsed="0" w:uiPriority="68" w:semiHidden="0" w:name="Medium Grid 2 Accent 5"/>
+    <w:lsdException w:unhideWhenUsed="0" w:uiPriority="69" w:semiHidden="0" w:name="Medium Grid 3 Accent 5"/>
+    <w:lsdException w:unhideWhenUsed="0" w:uiPriority="70" w:semiHidden="0" w:name="Dark List Accent 5"/>
+    <w:lsdException w:unhideWhenUsed="0" w:uiPriority="71" w:semiHidden="0" w:name="Colorful Shading Accent 5"/>
+    <w:lsdException w:unhideWhenUsed="0" w:uiPriority="72" w:semiHidden="0" w:name="Colorful List Accent 5"/>
+    <w:lsdException w:unhideWhenUsed="0" w:uiPriority="73" w:semiHidden="0" w:name="Colorful Grid Accent 5"/>
+    <w:lsdException w:unhideWhenUsed="0" w:uiPriority="60" w:semiHidden="0" w:name="Light Shading Accent 6"/>
+    <w:lsdException w:unhideWhenUsed="0" w:uiPriority="61" w:semiHidden="0" w:name="Light List Accent 6"/>
+    <w:lsdException w:unhideWhenUsed="0" w:uiPriority="62" w:semiHidden="0" w:name="Light Grid Accent 6"/>
+    <w:lsdException w:unhideWhenUsed="0" w:uiPriority="63" w:semiHidden="0" w:name="Medium Shading 1 Accent 6"/>
+    <w:lsdException w:unhideWhenUsed="0" w:uiPriority="64" w:semiHidden="0" w:name="Medium Shading 2 Accent 6"/>
+    <w:lsdException w:unhideWhenUsed="0" w:uiPriority="65" w:semiHidden="0" w:name="Medium List 1 Accent 6"/>
+    <w:lsdException w:unhideWhenUsed="0" w:uiPriority="66" w:semiHidden="0" w:name="Medium List 2 Accent 6"/>
+    <w:lsdException w:unhideWhenUsed="0" w:uiPriority="67" w:semiHidden="0" w:name="Medium Grid 1 Accent 6"/>
+    <w:lsdException w:unhideWhenUsed="0" w:uiPriority="68" w:semiHidden="0" w:name="Medium Grid 2 Accent 6"/>
+    <w:lsdException w:unhideWhenUsed="0" w:uiPriority="69" w:semiHidden="0" w:name="Medium Grid 3 Accent 6"/>
+    <w:lsdException w:unhideWhenUsed="0" w:uiPriority="70" w:semiHidden="0" w:name="Dark List Accent 6"/>
+    <w:lsdException w:unhideWhenUsed="0" w:uiPriority="71" w:semiHidden="0" w:name="Colorful Shading Accent 6"/>
+    <w:lsdException w:unhideWhenUsed="0" w:uiPriority="72" w:semiHidden="0" w:name="Colorful List Accent 6"/>
+    <w:lsdException w:unhideWhenUsed="0" w:uiPriority="73" w:semiHidden="0" w:name="Colorful Grid Accent 6"/>
   </w:latentStyles>
-  <w:style w:type="paragraph" w:default="1" w:styleId="a">
+  <w:style w:type="paragraph" w:default="1" w:styleId="1">
     <w:name w:val="Normal"/>
     <w:qFormat/>
-    <w:rsid w:val="002C6652"/>
+    <w:uiPriority w:val="0"/>
     <w:pPr>
       <w:widowControl w:val="0"/>
       <w:jc w:val="both"/>
     </w:pPr>
+    <w:rPr>
+      <w:rFonts w:asciiTheme="minorHAnsi" w:hAnsiTheme="minorHAnsi" w:eastAsiaTheme="minorEastAsia" w:cstheme="minorBidi"/>
+      <w:kern w:val="2"/>
+      <w:sz w:val="21"/>
+      <w:szCs w:val="22"/>
+      <w:lang w:val="en-US" w:eastAsia="zh-CN" w:bidi="ar-SA"/>
+    </w:rPr>
   </w:style>
-  <w:style w:type="character" w:default="1" w:styleId="a0">
+  <w:style w:type="character" w:default="1" w:styleId="5">
     <w:name w:val="Default Paragraph Font"/>
-    <w:uiPriority w:val="1"/>
     <w:semiHidden/>
     <w:unhideWhenUsed/>
+    <w:uiPriority w:val="1"/>
   </w:style>
-  <w:style w:type="table" w:default="1" w:styleId="a1">
+  <w:style w:type="table" w:default="1" w:styleId="6">
     <w:name w:val="Normal Table"/>
-    <w:uiPriority w:val="99"/>
     <w:semiHidden/>
     <w:unhideWhenUsed/>
     <w:qFormat/>
+    <w:uiPriority w:val="99"/>
     <w:tblPr>
-      <w:tblInd w:w="0" w:type="dxa"/>
       <w:tblCellMar>
         <w:top w:w="0" w:type="dxa"/>
         <w:left w:w="108" w:type="dxa"/>
@@ -926,23 +1348,51 @@
       </w:tblCellMar>
     </w:tblPr>
   </w:style>
-  <w:style w:type="numbering" w:default="1" w:styleId="a2">
-    <w:name w:val="No List"/>
-    <w:uiPriority w:val="99"/>
+  <w:style w:type="paragraph" w:styleId="2">
+    <w:name w:val="Balloon Text"/>
+    <w:basedOn w:val="1"/>
+    <w:link w:val="9"/>
     <w:semiHidden/>
     <w:unhideWhenUsed/>
+    <w:qFormat/>
+    <w:uiPriority w:val="99"/>
+    <w:rPr>
+      <w:sz w:val="18"/>
+      <w:szCs w:val="18"/>
+    </w:rPr>
   </w:style>
-  <w:style w:type="paragraph" w:styleId="a3">
-    <w:name w:val="header"/>
-    <w:basedOn w:val="a"/>
-    <w:link w:val="Char"/>
-    <w:uiPriority w:val="99"/>
+  <w:style w:type="paragraph" w:styleId="3">
+    <w:name w:val="footer"/>
+    <w:basedOn w:val="1"/>
+    <w:link w:val="8"/>
     <w:semiHidden/>
     <w:unhideWhenUsed/>
-    <w:rsid w:val="003C561B"/>
+    <w:qFormat/>
+    <w:uiPriority w:val="99"/>
+    <w:pPr>
+      <w:tabs>
+        <w:tab w:val="center" w:pos="4513"/>
+        <w:tab w:val="right" w:pos="9026"/>
+      </w:tabs>
+      <w:snapToGrid w:val="0"/>
+      <w:jc w:val="left"/>
+    </w:pPr>
+    <w:rPr>
+      <w:sz w:val="18"/>
+      <w:szCs w:val="18"/>
+    </w:rPr>
+  </w:style>
+  <w:style w:type="paragraph" w:styleId="4">
+    <w:name w:val="header"/>
+    <w:basedOn w:val="1"/>
+    <w:link w:val="7"/>
+    <w:semiHidden/>
+    <w:unhideWhenUsed/>
+    <w:qFormat/>
+    <w:uiPriority w:val="99"/>
     <w:pPr>
       <w:pBdr>
-        <w:bottom w:val="single" w:sz="6" w:space="1" w:color="auto"/>
+        <w:bottom w:val="single" w:color="auto" w:sz="6" w:space="1"/>
       </w:pBdr>
       <w:tabs>
         <w:tab w:val="center" w:pos="4513"/>
@@ -956,71 +1406,35 @@
       <w:szCs w:val="18"/>
     </w:rPr>
   </w:style>
-  <w:style w:type="character" w:customStyle="1" w:styleId="Char">
+  <w:style w:type="character" w:customStyle="1" w:styleId="7">
     <w:name w:val="页眉 Char"/>
-    <w:basedOn w:val="a0"/>
-    <w:link w:val="a3"/>
+    <w:basedOn w:val="5"/>
+    <w:link w:val="4"/>
+    <w:semiHidden/>
     <w:uiPriority w:val="99"/>
-    <w:semiHidden/>
-    <w:rsid w:val="003C561B"/>
     <w:rPr>
       <w:sz w:val="18"/>
       <w:szCs w:val="18"/>
     </w:rPr>
   </w:style>
-  <w:style w:type="paragraph" w:styleId="a4">
-    <w:name w:val="footer"/>
-    <w:basedOn w:val="a"/>
-    <w:link w:val="Char0"/>
+  <w:style w:type="character" w:customStyle="1" w:styleId="8">
+    <w:name w:val="页脚 Char"/>
+    <w:basedOn w:val="5"/>
+    <w:link w:val="3"/>
+    <w:semiHidden/>
     <w:uiPriority w:val="99"/>
-    <w:semiHidden/>
-    <w:unhideWhenUsed/>
-    <w:rsid w:val="003C561B"/>
-    <w:pPr>
-      <w:tabs>
-        <w:tab w:val="center" w:pos="4513"/>
-        <w:tab w:val="right" w:pos="9026"/>
-      </w:tabs>
-      <w:snapToGrid w:val="0"/>
-      <w:jc w:val="left"/>
-    </w:pPr>
     <w:rPr>
       <w:sz w:val="18"/>
       <w:szCs w:val="18"/>
     </w:rPr>
   </w:style>
-  <w:style w:type="character" w:customStyle="1" w:styleId="Char0">
-    <w:name w:val="页脚 Char"/>
-    <w:basedOn w:val="a0"/>
-    <w:link w:val="a4"/>
+  <w:style w:type="character" w:customStyle="1" w:styleId="9">
+    <w:name w:val="批注框文本 Char"/>
+    <w:basedOn w:val="5"/>
+    <w:link w:val="2"/>
+    <w:semiHidden/>
+    <w:qFormat/>
     <w:uiPriority w:val="99"/>
-    <w:semiHidden/>
-    <w:rsid w:val="003C561B"/>
-    <w:rPr>
-      <w:sz w:val="18"/>
-      <w:szCs w:val="18"/>
-    </w:rPr>
-  </w:style>
-  <w:style w:type="paragraph" w:styleId="a5">
-    <w:name w:val="Balloon Text"/>
-    <w:basedOn w:val="a"/>
-    <w:link w:val="Char1"/>
-    <w:uiPriority w:val="99"/>
-    <w:semiHidden/>
-    <w:unhideWhenUsed/>
-    <w:rsid w:val="003C561B"/>
-    <w:rPr>
-      <w:sz w:val="18"/>
-      <w:szCs w:val="18"/>
-    </w:rPr>
-  </w:style>
-  <w:style w:type="character" w:customStyle="1" w:styleId="Char1">
-    <w:name w:val="批注框文本 Char"/>
-    <w:basedOn w:val="a0"/>
-    <w:link w:val="a5"/>
-    <w:uiPriority w:val="99"/>
-    <w:semiHidden/>
-    <w:rsid w:val="003C561B"/>
     <w:rPr>
       <w:sz w:val="18"/>
       <w:szCs w:val="18"/>
@@ -1308,6 +1722,21 @@
     </a:fmtScheme>
   </a:themeElements>
   <a:objectDefaults/>
-  <a:extraClrSchemeLst/>
 </a:theme>
+</file>
+
+<file path=customXml/item1.xml><?xml version="1.0" encoding="utf-8"?>
+<s:customData xmlns="http://www.wps.cn/officeDocument/2013/wpsCustomData" xmlns:s="http://www.wps.cn/officeDocument/2013/wpsCustomData">
+  <customSectProps>
+    <customSectPr/>
+  </customSectProps>
+</s:customData>
+</file>
+
+<file path=customXml/itemProps1.xml><?xml version="1.0" encoding="utf-8"?>
+<ds:datastoreItem xmlns:ds="http://schemas.openxmlformats.org/officeDocument/2006/customXml" ds:itemID="{B1977F7D-205B-4081-913C-38D41E755F92}">
+  <ds:schemaRefs>
+    <ds:schemaRef ds:uri="http://www.wps.cn/officeDocument/2013/wpsCustomData"/>
+  </ds:schemaRefs>
+</ds:datastoreItem>
 </file>
--- a/Section 5 EC2 Storage - EBS & EFS.docx
+++ b/Section 5 EC2 Storage - EBS & EFS.docx
@@ -1,9 +1,12 @@
 
 <file path=word/document.xml><?xml version="1.0" encoding="utf-8"?>
-<w:document xmlns:wpc="http://schemas.microsoft.com/office/word/2010/wordprocessingCanvas" xmlns:mc="http://schemas.openxmlformats.org/markup-compatibility/2006" xmlns:o="urn:schemas-microsoft-com:office:office" xmlns:r="http://schemas.openxmlformats.org/officeDocument/2006/relationships" xmlns:m="http://schemas.openxmlformats.org/officeDocument/2006/math" xmlns:v="urn:schemas-microsoft-com:vml" xmlns:wp14="http://schemas.microsoft.com/office/word/2010/wordprocessingDrawing" xmlns:wp="http://schemas.openxmlformats.org/drawingml/2006/wordprocessingDrawing" xmlns:w="http://schemas.openxmlformats.org/wordprocessingml/2006/main" xmlns:w14="http://schemas.microsoft.com/office/word/2010/wordml" xmlns:w10="urn:schemas-microsoft-com:office:word" xmlns:w15="http://schemas.microsoft.com/office/word/2012/wordml" xmlns:wpg="http://schemas.microsoft.com/office/word/2010/wordprocessingGroup" xmlns:wpi="http://schemas.microsoft.com/office/word/2010/wordprocessingInk" xmlns:wne="http://schemas.microsoft.com/office/word/2006/wordml" xmlns:wps="http://schemas.microsoft.com/office/word/2010/wordprocessingShape" xmlns:wpsCustomData="http://www.wps.cn/officeDocument/2013/wpsCustomData" mc:Ignorable="w14 w15 wp14">
+<w:document xmlns:ve="http://schemas.openxmlformats.org/markup-compatibility/2006" xmlns:o="urn:schemas-microsoft-com:office:office" xmlns:r="http://schemas.openxmlformats.org/officeDocument/2006/relationships" xmlns:m="http://schemas.openxmlformats.org/officeDocument/2006/math" xmlns:v="urn:schemas-microsoft-com:vml" xmlns:wp="http://schemas.openxmlformats.org/drawingml/2006/wordprocessingDrawing" xmlns:w10="urn:schemas-microsoft-com:office:word" xmlns:w="http://schemas.openxmlformats.org/wordprocessingml/2006/main" xmlns:wne="http://schemas.microsoft.com/office/word/2006/wordml">
   <w:body>
     <w:p>
       <w:r>
+        <w:rPr>
+          <w:noProof/>
+        </w:rPr>
         <w:drawing>
           <wp:inline distT="0" distB="0" distL="0" distR="0">
             <wp:extent cx="5274310" cy="2825115"/>
@@ -22,7 +25,7 @@
                     </pic:cNvPicPr>
                   </pic:nvPicPr>
                   <pic:blipFill>
-                    <a:blip r:embed="rId4" cstate="print"/>
+                    <a:blip r:embed="rId7" cstate="print"/>
                     <a:srcRect/>
                     <a:stretch>
                       <a:fillRect/>
@@ -54,6 +57,9 @@
     <w:p/>
     <w:p>
       <w:r>
+        <w:rPr>
+          <w:noProof/>
+        </w:rPr>
         <w:drawing>
           <wp:inline distT="0" distB="0" distL="0" distR="0">
             <wp:extent cx="5274310" cy="2657475"/>
@@ -72,7 +78,7 @@
                     </pic:cNvPicPr>
                   </pic:nvPicPr>
                   <pic:blipFill>
-                    <a:blip r:embed="rId5" cstate="print"/>
+                    <a:blip r:embed="rId8" cstate="print"/>
                     <a:srcRect/>
                     <a:stretch>
                       <a:fillRect/>
@@ -104,6 +110,9 @@
     <w:p/>
     <w:p>
       <w:r>
+        <w:rPr>
+          <w:noProof/>
+        </w:rPr>
         <w:drawing>
           <wp:inline distT="0" distB="0" distL="0" distR="0">
             <wp:extent cx="5274310" cy="2472055"/>
@@ -122,7 +131,7 @@
                     </pic:cNvPicPr>
                   </pic:nvPicPr>
                   <pic:blipFill>
-                    <a:blip r:embed="rId6" cstate="print"/>
+                    <a:blip r:embed="rId9" cstate="print"/>
                     <a:srcRect/>
                     <a:stretch>
                       <a:fillRect/>
@@ -153,6 +162,10 @@
     </w:p>
     <w:p>
       <w:r>
+        <w:rPr>
+          <w:noProof/>
+        </w:rPr>
+        <w:lastRenderedPageBreak/>
         <w:drawing>
           <wp:inline distT="0" distB="0" distL="0" distR="0">
             <wp:extent cx="5274310" cy="2644775"/>
@@ -171,7 +184,7 @@
                     </pic:cNvPicPr>
                   </pic:nvPicPr>
                   <pic:blipFill>
-                    <a:blip r:embed="rId7" cstate="print"/>
+                    <a:blip r:embed="rId10" cstate="print"/>
                     <a:srcRect/>
                     <a:stretch>
                       <a:fillRect/>
@@ -202,6 +215,9 @@
     </w:p>
     <w:p>
       <w:r>
+        <w:rPr>
+          <w:noProof/>
+        </w:rPr>
         <w:drawing>
           <wp:inline distT="0" distB="0" distL="0" distR="0">
             <wp:extent cx="5274310" cy="2752090"/>
@@ -220,7 +236,7 @@
                     </pic:cNvPicPr>
                   </pic:nvPicPr>
                   <pic:blipFill>
-                    <a:blip r:embed="rId8" cstate="print"/>
+                    <a:blip r:embed="rId11" cstate="print"/>
                     <a:srcRect/>
                     <a:stretch>
                       <a:fillRect/>
@@ -251,6 +267,9 @@
     </w:p>
     <w:p>
       <w:r>
+        <w:rPr>
+          <w:noProof/>
+        </w:rPr>
         <w:drawing>
           <wp:inline distT="0" distB="0" distL="0" distR="0">
             <wp:extent cx="5274310" cy="2562225"/>
@@ -269,7 +288,7 @@
                     </pic:cNvPicPr>
                   </pic:nvPicPr>
                   <pic:blipFill>
-                    <a:blip r:embed="rId9" cstate="print"/>
+                    <a:blip r:embed="rId12" cstate="print"/>
                     <a:srcRect/>
                     <a:stretch>
                       <a:fillRect/>
@@ -300,6 +319,10 @@
     </w:p>
     <w:p>
       <w:r>
+        <w:rPr>
+          <w:noProof/>
+        </w:rPr>
+        <w:lastRenderedPageBreak/>
         <w:drawing>
           <wp:inline distT="0" distB="0" distL="0" distR="0">
             <wp:extent cx="5274310" cy="2620645"/>
@@ -318,7 +341,7 @@
                     </pic:cNvPicPr>
                   </pic:nvPicPr>
                   <pic:blipFill>
-                    <a:blip r:embed="rId10" cstate="print"/>
+                    <a:blip r:embed="rId13" cstate="print"/>
                     <a:srcRect/>
                     <a:stretch>
                       <a:fillRect/>
@@ -349,6 +372,9 @@
     </w:p>
     <w:p>
       <w:r>
+        <w:rPr>
+          <w:noProof/>
+        </w:rPr>
         <w:drawing>
           <wp:inline distT="0" distB="0" distL="0" distR="0">
             <wp:extent cx="5274310" cy="3014980"/>
@@ -367,7 +393,7 @@
                     </pic:cNvPicPr>
                   </pic:nvPicPr>
                   <pic:blipFill>
-                    <a:blip r:embed="rId11" cstate="print"/>
+                    <a:blip r:embed="rId14" cstate="print"/>
                     <a:srcRect/>
                     <a:stretch>
                       <a:fillRect/>
@@ -398,6 +424,9 @@
     </w:p>
     <w:p>
       <w:r>
+        <w:rPr>
+          <w:noProof/>
+        </w:rPr>
         <w:drawing>
           <wp:inline distT="0" distB="0" distL="0" distR="0">
             <wp:extent cx="5274310" cy="2851785"/>
@@ -416,7 +445,7 @@
                     </pic:cNvPicPr>
                   </pic:nvPicPr>
                   <pic:blipFill>
-                    <a:blip r:embed="rId12" cstate="print"/>
+                    <a:blip r:embed="rId15" cstate="print"/>
                     <a:srcRect/>
                     <a:stretch>
                       <a:fillRect/>
@@ -447,6 +476,10 @@
     </w:p>
     <w:p>
       <w:r>
+        <w:rPr>
+          <w:noProof/>
+        </w:rPr>
+        <w:lastRenderedPageBreak/>
         <w:drawing>
           <wp:inline distT="0" distB="0" distL="0" distR="0">
             <wp:extent cx="5274310" cy="2542540"/>
@@ -465,7 +498,7 @@
                     </pic:cNvPicPr>
                   </pic:nvPicPr>
                   <pic:blipFill>
-                    <a:blip r:embed="rId13" cstate="print"/>
+                    <a:blip r:embed="rId16" cstate="print"/>
                     <a:srcRect/>
                     <a:stretch>
                       <a:fillRect/>
@@ -495,12 +528,10 @@
       </w:r>
     </w:p>
     <w:p>
-      <w:pPr>
-        <w:rPr>
-          <w:rFonts w:hint="eastAsia"/>
-        </w:rPr>
-      </w:pPr>
-      <w:r>
+      <w:r>
+        <w:rPr>
+          <w:noProof/>
+        </w:rPr>
         <w:drawing>
           <wp:inline distT="0" distB="0" distL="0" distR="0">
             <wp:extent cx="5274310" cy="2516505"/>
@@ -519,7 +550,7 @@
                     </pic:cNvPicPr>
                   </pic:nvPicPr>
                   <pic:blipFill>
-                    <a:blip r:embed="rId14" cstate="print"/>
+                    <a:blip r:embed="rId17" cstate="print"/>
                     <a:srcRect/>
                     <a:stretch>
                       <a:fillRect/>
@@ -549,12 +580,10 @@
       </w:r>
     </w:p>
     <w:p>
-      <w:pPr>
-        <w:rPr>
-          <w:rFonts w:hint="eastAsia"/>
-        </w:rPr>
-      </w:pPr>
-      <w:r>
+      <w:r>
+        <w:rPr>
+          <w:noProof/>
+        </w:rPr>
         <w:drawing>
           <wp:inline distT="0" distB="0" distL="0" distR="0">
             <wp:extent cx="5274310" cy="2804795"/>
@@ -573,7 +602,7 @@
                     </pic:cNvPicPr>
                   </pic:nvPicPr>
                   <pic:blipFill>
-                    <a:blip r:embed="rId15" cstate="print"/>
+                    <a:blip r:embed="rId18" cstate="print"/>
                     <a:srcRect/>
                     <a:stretch>
                       <a:fillRect/>
@@ -604,6 +633,10 @@
     </w:p>
     <w:p>
       <w:r>
+        <w:rPr>
+          <w:noProof/>
+        </w:rPr>
+        <w:lastRenderedPageBreak/>
         <w:drawing>
           <wp:inline distT="0" distB="0" distL="0" distR="0">
             <wp:extent cx="5274310" cy="1807845"/>
@@ -622,7 +655,7 @@
                     </pic:cNvPicPr>
                   </pic:nvPicPr>
                   <pic:blipFill>
-                    <a:blip r:embed="rId16" cstate="print"/>
+                    <a:blip r:embed="rId19" cstate="print"/>
                     <a:srcRect/>
                     <a:stretch>
                       <a:fillRect/>
@@ -653,6 +686,9 @@
     </w:p>
     <w:p>
       <w:r>
+        <w:rPr>
+          <w:noProof/>
+        </w:rPr>
         <w:drawing>
           <wp:inline distT="0" distB="0" distL="114300" distR="114300">
             <wp:extent cx="5271770" cy="2557780"/>
@@ -671,7 +707,7 @@
                     </pic:cNvPicPr>
                   </pic:nvPicPr>
                   <pic:blipFill>
-                    <a:blip r:embed="rId17"/>
+                    <a:blip r:embed="rId20" cstate="print"/>
                     <a:stretch>
                       <a:fillRect/>
                     </a:stretch>
@@ -699,13 +735,11 @@
     <w:p>
       <w:pPr>
         <w:rPr>
-          <w:rFonts w:hint="eastAsia" w:eastAsiaTheme="minorEastAsia"/>
-          <w:lang w:val="en-AU" w:eastAsia="zh-CN"/>
+          <w:lang w:val="en-AU"/>
         </w:rPr>
       </w:pPr>
       <w:r>
         <w:rPr>
-          <w:rFonts w:hint="default"/>
           <w:lang w:val="en-AU"/>
         </w:rPr>
         <w:t>EBS is network drive and Instance store is a physical drive.</w:t>
@@ -714,13 +748,15 @@
     <w:p>
       <w:pPr>
         <w:rPr>
-          <w:rFonts w:hint="eastAsia" w:eastAsiaTheme="minorEastAsia"/>
-          <w:lang w:val="en-AU" w:eastAsia="zh-CN"/>
+          <w:lang w:val="en-AU"/>
         </w:rPr>
       </w:pPr>
     </w:p>
     <w:p>
       <w:r>
+        <w:rPr>
+          <w:noProof/>
+        </w:rPr>
         <w:drawing>
           <wp:inline distT="0" distB="0" distL="114300" distR="114300">
             <wp:extent cx="5269865" cy="2887345"/>
@@ -739,7 +775,7 @@
                     </pic:cNvPicPr>
                   </pic:nvPicPr>
                   <pic:blipFill>
-                    <a:blip r:embed="rId18"/>
+                    <a:blip r:embed="rId21" cstate="print"/>
                     <a:stretch>
                       <a:fillRect/>
                     </a:stretch>
@@ -766,6 +802,10 @@
     </w:p>
     <w:p>
       <w:r>
+        <w:rPr>
+          <w:noProof/>
+        </w:rPr>
+        <w:lastRenderedPageBreak/>
         <w:drawing>
           <wp:inline distT="0" distB="0" distL="114300" distR="114300">
             <wp:extent cx="5268595" cy="2637155"/>
@@ -784,7 +824,7 @@
                     </pic:cNvPicPr>
                   </pic:nvPicPr>
                   <pic:blipFill>
-                    <a:blip r:embed="rId19"/>
+                    <a:blip r:embed="rId22" cstate="print"/>
                     <a:stretch>
                       <a:fillRect/>
                     </a:stretch>
@@ -811,6 +851,9 @@
     </w:p>
     <w:p>
       <w:r>
+        <w:rPr>
+          <w:noProof/>
+        </w:rPr>
         <w:drawing>
           <wp:inline distT="0" distB="0" distL="114300" distR="114300">
             <wp:extent cx="5271135" cy="2627630"/>
@@ -829,7 +872,7 @@
                     </pic:cNvPicPr>
                   </pic:nvPicPr>
                   <pic:blipFill>
-                    <a:blip r:embed="rId20"/>
+                    <a:blip r:embed="rId23" cstate="print"/>
                     <a:stretch>
                       <a:fillRect/>
                     </a:stretch>
@@ -856,6 +899,9 @@
     </w:p>
     <w:p>
       <w:r>
+        <w:rPr>
+          <w:noProof/>
+        </w:rPr>
         <w:drawing>
           <wp:inline distT="0" distB="0" distL="114300" distR="114300">
             <wp:extent cx="5273040" cy="2483485"/>
@@ -874,7 +920,7 @@
                     </pic:cNvPicPr>
                   </pic:nvPicPr>
                   <pic:blipFill>
-                    <a:blip r:embed="rId21"/>
+                    <a:blip r:embed="rId24" cstate="print"/>
                     <a:stretch>
                       <a:fillRect/>
                     </a:stretch>
@@ -901,6 +947,10 @@
     </w:p>
     <w:p>
       <w:r>
+        <w:rPr>
+          <w:noProof/>
+        </w:rPr>
+        <w:lastRenderedPageBreak/>
         <w:drawing>
           <wp:inline distT="0" distB="0" distL="114300" distR="114300">
             <wp:extent cx="5273040" cy="2860040"/>
@@ -919,7 +969,7 @@
                     </pic:cNvPicPr>
                   </pic:nvPicPr>
                   <pic:blipFill>
-                    <a:blip r:embed="rId22"/>
+                    <a:blip r:embed="rId25" cstate="print"/>
                     <a:stretch>
                       <a:fillRect/>
                     </a:stretch>
@@ -946,6 +996,9 @@
     </w:p>
     <w:p>
       <w:r>
+        <w:rPr>
+          <w:noProof/>
+        </w:rPr>
         <w:drawing>
           <wp:inline distT="0" distB="0" distL="114300" distR="114300">
             <wp:extent cx="5270500" cy="2834005"/>
@@ -964,7 +1017,7 @@
                     </pic:cNvPicPr>
                   </pic:nvPicPr>
                   <pic:blipFill>
-                    <a:blip r:embed="rId23"/>
+                    <a:blip r:embed="rId26" cstate="print"/>
                     <a:stretch>
                       <a:fillRect/>
                     </a:stretch>
@@ -993,10 +1046,13 @@
       <w:pPr>
         <w:rPr>
           <w:rFonts w:hint="eastAsia"/>
-          <w:lang w:val="en-AU" w:eastAsia="zh-CN"/>
+          <w:lang w:val="en-AU"/>
         </w:rPr>
       </w:pPr>
       <w:r>
+        <w:rPr>
+          <w:noProof/>
+        </w:rPr>
         <w:drawing>
           <wp:inline distT="0" distB="0" distL="114300" distR="114300">
             <wp:extent cx="5270500" cy="2665095"/>
@@ -1015,7 +1071,7 @@
                     </pic:cNvPicPr>
                   </pic:nvPicPr>
                   <pic:blipFill>
-                    <a:blip r:embed="rId24"/>
+                    <a:blip r:embed="rId27" cstate="print"/>
                     <a:stretch>
                       <a:fillRect/>
                     </a:stretch>
@@ -1041,305 +1097,510 @@
       </w:r>
       <w:bookmarkStart w:id="0" w:name="_GoBack"/>
       <w:bookmarkEnd w:id="0"/>
+    </w:p>
+    <w:p>
+      <w:pPr>
+        <w:rPr>
+          <w:rFonts w:hint="eastAsia"/>
+          <w:lang w:val="en-AU"/>
+        </w:rPr>
+      </w:pPr>
+      <w:r>
+        <w:rPr>
+          <w:rFonts w:hint="eastAsia"/>
+          <w:lang w:val="en-AU"/>
+        </w:rPr>
+        <w:lastRenderedPageBreak/>
+        <w:t>In order to allow EC2 instances to access EFS, we can edit the inbound rule of EFS security group and allow the security group of the EC2 instances</w:t>
+      </w:r>
+    </w:p>
+    <w:p>
+      <w:pPr>
+        <w:rPr>
+          <w:rFonts w:hint="eastAsia"/>
+          <w:lang w:val="en-AU"/>
+        </w:rPr>
+      </w:pPr>
+    </w:p>
+    <w:p>
+      <w:pPr>
+        <w:rPr>
+          <w:rFonts w:hint="eastAsia"/>
+          <w:lang w:val="en-AU"/>
+        </w:rPr>
+      </w:pPr>
+      <w:r>
+        <w:rPr>
+          <w:rFonts w:hint="eastAsia"/>
+          <w:lang w:val="en-AU"/>
+        </w:rPr>
+        <w:t>EFS is a global service and can be cross-AZ , so different EC2 instances can share the same EFS , but EBS cannot</w:t>
+      </w:r>
+    </w:p>
+    <w:p>
+      <w:pPr>
+        <w:rPr>
+          <w:rFonts w:hint="eastAsia"/>
+          <w:lang w:val="en-AU"/>
+        </w:rPr>
+      </w:pPr>
+    </w:p>
+    <w:p>
+      <w:pPr>
+        <w:rPr>
+          <w:rFonts w:hint="eastAsia"/>
+          <w:lang w:val="en-AU"/>
+        </w:rPr>
+      </w:pPr>
+      <w:r>
+        <w:rPr>
+          <w:noProof/>
+        </w:rPr>
+        <w:drawing>
+          <wp:inline distT="0" distB="0" distL="0" distR="0">
+            <wp:extent cx="5274310" cy="2760195"/>
+            <wp:effectExtent l="19050" t="0" r="2540" b="0"/>
+            <wp:docPr id="17" name="图片 1"/>
+            <wp:cNvGraphicFramePr>
+              <a:graphicFrameLocks xmlns:a="http://schemas.openxmlformats.org/drawingml/2006/main" noChangeAspect="1"/>
+            </wp:cNvGraphicFramePr>
+            <a:graphic xmlns:a="http://schemas.openxmlformats.org/drawingml/2006/main">
+              <a:graphicData uri="http://schemas.openxmlformats.org/drawingml/2006/picture">
+                <pic:pic xmlns:pic="http://schemas.openxmlformats.org/drawingml/2006/picture">
+                  <pic:nvPicPr>
+                    <pic:cNvPr id="0" name="Picture 1"/>
+                    <pic:cNvPicPr>
+                      <a:picLocks noChangeAspect="1" noChangeArrowheads="1"/>
+                    </pic:cNvPicPr>
+                  </pic:nvPicPr>
+                  <pic:blipFill>
+                    <a:blip r:embed="rId28" cstate="print"/>
+                    <a:srcRect/>
+                    <a:stretch>
+                      <a:fillRect/>
+                    </a:stretch>
+                  </pic:blipFill>
+                  <pic:spPr bwMode="auto">
+                    <a:xfrm>
+                      <a:off x="0" y="0"/>
+                      <a:ext cx="5274310" cy="2760195"/>
+                    </a:xfrm>
+                    <a:prstGeom prst="rect">
+                      <a:avLst/>
+                    </a:prstGeom>
+                    <a:noFill/>
+                    <a:ln w="9525">
+                      <a:noFill/>
+                      <a:miter lim="800000"/>
+                      <a:headEnd/>
+                      <a:tailEnd/>
+                    </a:ln>
+                  </pic:spPr>
+                </pic:pic>
+              </a:graphicData>
+            </a:graphic>
+          </wp:inline>
+        </w:drawing>
+      </w:r>
+    </w:p>
+    <w:p>
+      <w:pPr>
+        <w:rPr>
+          <w:rFonts w:hint="eastAsia"/>
+          <w:lang w:val="en-AU"/>
+        </w:rPr>
+      </w:pPr>
+    </w:p>
+    <w:p>
+      <w:pPr>
+        <w:rPr>
+          <w:rFonts w:hint="eastAsia"/>
+          <w:lang w:val="en-AU"/>
+        </w:rPr>
+      </w:pPr>
+      <w:r>
+        <w:rPr>
+          <w:noProof/>
+        </w:rPr>
+        <w:drawing>
+          <wp:inline distT="0" distB="0" distL="0" distR="0">
+            <wp:extent cx="5274310" cy="2847019"/>
+            <wp:effectExtent l="19050" t="0" r="2540" b="0"/>
+            <wp:docPr id="18" name="图片 4"/>
+            <wp:cNvGraphicFramePr>
+              <a:graphicFrameLocks xmlns:a="http://schemas.openxmlformats.org/drawingml/2006/main" noChangeAspect="1"/>
+            </wp:cNvGraphicFramePr>
+            <a:graphic xmlns:a="http://schemas.openxmlformats.org/drawingml/2006/main">
+              <a:graphicData uri="http://schemas.openxmlformats.org/drawingml/2006/picture">
+                <pic:pic xmlns:pic="http://schemas.openxmlformats.org/drawingml/2006/picture">
+                  <pic:nvPicPr>
+                    <pic:cNvPr id="0" name="Picture 4"/>
+                    <pic:cNvPicPr>
+                      <a:picLocks noChangeAspect="1" noChangeArrowheads="1"/>
+                    </pic:cNvPicPr>
+                  </pic:nvPicPr>
+                  <pic:blipFill>
+                    <a:blip r:embed="rId29" cstate="print"/>
+                    <a:srcRect/>
+                    <a:stretch>
+                      <a:fillRect/>
+                    </a:stretch>
+                  </pic:blipFill>
+                  <pic:spPr bwMode="auto">
+                    <a:xfrm>
+                      <a:off x="0" y="0"/>
+                      <a:ext cx="5274310" cy="2847019"/>
+                    </a:xfrm>
+                    <a:prstGeom prst="rect">
+                      <a:avLst/>
+                    </a:prstGeom>
+                    <a:noFill/>
+                    <a:ln w="9525">
+                      <a:noFill/>
+                      <a:miter lim="800000"/>
+                      <a:headEnd/>
+                      <a:tailEnd/>
+                    </a:ln>
+                  </pic:spPr>
+                </pic:pic>
+              </a:graphicData>
+            </a:graphic>
+          </wp:inline>
+        </w:drawing>
+      </w:r>
+    </w:p>
+    <w:p>
+      <w:pPr>
+        <w:rPr>
+          <w:rFonts w:hint="eastAsia"/>
+          <w:lang w:val="en-AU"/>
+        </w:rPr>
+      </w:pPr>
+    </w:p>
+    <w:p>
+      <w:pPr>
+        <w:rPr>
+          <w:rFonts w:ascii="Segoe UI" w:hAnsi="Segoe UI" w:cs="Segoe UI" w:hint="eastAsia"/>
+          <w:color w:val="686F7A"/>
+          <w:sz w:val="23"/>
+          <w:szCs w:val="23"/>
+          <w:shd w:val="clear" w:color="auto" w:fill="E9F7F1"/>
+        </w:rPr>
+      </w:pPr>
+      <w:r>
+        <w:rPr>
+          <w:rFonts w:ascii="Segoe UI" w:hAnsi="Segoe UI" w:cs="Segoe UI"/>
+          <w:color w:val="686F7A"/>
+          <w:sz w:val="23"/>
+          <w:szCs w:val="23"/>
+          <w:shd w:val="clear" w:color="auto" w:fill="E9F7F1"/>
+        </w:rPr>
+        <w:t>EBS IOPS peaks at 16,000 IOPS. or equivalent 5334 GB.</w:t>
+      </w:r>
+    </w:p>
+    <w:p>
+      <w:pPr>
+        <w:rPr>
+          <w:rFonts w:ascii="Segoe UI" w:hAnsi="Segoe UI" w:cs="Segoe UI" w:hint="eastAsia"/>
+          <w:color w:val="686F7A"/>
+          <w:sz w:val="23"/>
+          <w:szCs w:val="23"/>
+          <w:shd w:val="clear" w:color="auto" w:fill="E9F7F1"/>
+        </w:rPr>
+      </w:pPr>
+      <w:r>
+        <w:rPr>
+          <w:rFonts w:ascii="Segoe UI" w:hAnsi="Segoe UI" w:cs="Segoe UI" w:hint="eastAsia"/>
+          <w:color w:val="686F7A"/>
+          <w:sz w:val="23"/>
+          <w:szCs w:val="23"/>
+          <w:shd w:val="clear" w:color="auto" w:fill="E9F7F1"/>
+        </w:rPr>
+        <w:t>Max IOPS of OI1 drive is 64000-</w:t>
+      </w:r>
+    </w:p>
+    <w:p>
+      <w:pPr>
+        <w:rPr>
+          <w:lang w:val="en-AU"/>
+        </w:rPr>
+      </w:pPr>
+      <w:r>
+        <w:rPr>
+          <w:noProof/>
+        </w:rPr>
+        <w:lastRenderedPageBreak/>
+        <w:drawing>
+          <wp:inline distT="0" distB="0" distL="0" distR="0">
+            <wp:extent cx="5274310" cy="4170843"/>
+            <wp:effectExtent l="19050" t="0" r="2540" b="0"/>
+            <wp:docPr id="20" name="图片 7"/>
+            <wp:cNvGraphicFramePr>
+              <a:graphicFrameLocks xmlns:a="http://schemas.openxmlformats.org/drawingml/2006/main" noChangeAspect="1"/>
+            </wp:cNvGraphicFramePr>
+            <a:graphic xmlns:a="http://schemas.openxmlformats.org/drawingml/2006/main">
+              <a:graphicData uri="http://schemas.openxmlformats.org/drawingml/2006/picture">
+                <pic:pic xmlns:pic="http://schemas.openxmlformats.org/drawingml/2006/picture">
+                  <pic:nvPicPr>
+                    <pic:cNvPr id="0" name="Picture 7"/>
+                    <pic:cNvPicPr>
+                      <a:picLocks noChangeAspect="1" noChangeArrowheads="1"/>
+                    </pic:cNvPicPr>
+                  </pic:nvPicPr>
+                  <pic:blipFill>
+                    <a:blip r:embed="rId30" cstate="print"/>
+                    <a:srcRect/>
+                    <a:stretch>
+                      <a:fillRect/>
+                    </a:stretch>
+                  </pic:blipFill>
+                  <pic:spPr bwMode="auto">
+                    <a:xfrm>
+                      <a:off x="0" y="0"/>
+                      <a:ext cx="5274310" cy="4170843"/>
+                    </a:xfrm>
+                    <a:prstGeom prst="rect">
+                      <a:avLst/>
+                    </a:prstGeom>
+                    <a:noFill/>
+                    <a:ln w="9525">
+                      <a:noFill/>
+                      <a:miter lim="800000"/>
+                      <a:headEnd/>
+                      <a:tailEnd/>
+                    </a:ln>
+                  </pic:spPr>
+                </pic:pic>
+              </a:graphicData>
+            </a:graphic>
+          </wp:inline>
+        </w:drawing>
+      </w:r>
     </w:p>
     <w:sectPr>
       <w:pgSz w:w="11906" w:h="16838"/>
       <w:pgMar w:top="1440" w:right="1800" w:bottom="1440" w:left="1800" w:header="851" w:footer="992" w:gutter="0"/>
-      <w:cols w:space="425" w:num="1"/>
-      <w:docGrid w:type="lines" w:linePitch="312" w:charSpace="0"/>
+      <w:cols w:space="425"/>
+      <w:docGrid w:type="lines" w:linePitch="312"/>
     </w:sectPr>
   </w:body>
 </w:document>
 </file>
 
+<file path=word/endnotes.xml><?xml version="1.0" encoding="utf-8"?>
+<w:endnotes xmlns:ve="http://schemas.openxmlformats.org/markup-compatibility/2006" xmlns:o="urn:schemas-microsoft-com:office:office" xmlns:r="http://schemas.openxmlformats.org/officeDocument/2006/relationships" xmlns:m="http://schemas.openxmlformats.org/officeDocument/2006/math" xmlns:v="urn:schemas-microsoft-com:vml" xmlns:wp="http://schemas.openxmlformats.org/drawingml/2006/wordprocessingDrawing" xmlns:w10="urn:schemas-microsoft-com:office:word" xmlns:w="http://schemas.openxmlformats.org/wordprocessingml/2006/main" xmlns:wne="http://schemas.microsoft.com/office/word/2006/wordml">
+  <w:endnote w:type="separator" w:id="-1">
+    <w:p>
+      <w:r>
+        <w:separator/>
+      </w:r>
+    </w:p>
+  </w:endnote>
+  <w:endnote w:type="continuationSeparator" w:id="0">
+    <w:p>
+      <w:r>
+        <w:continuationSeparator/>
+      </w:r>
+    </w:p>
+  </w:endnote>
+</w:endnotes>
+</file>
+
+<file path=word/footnotes.xml><?xml version="1.0" encoding="utf-8"?>
+<w:footnotes xmlns:ve="http://schemas.openxmlformats.org/markup-compatibility/2006" xmlns:o="urn:schemas-microsoft-com:office:office" xmlns:r="http://schemas.openxmlformats.org/officeDocument/2006/relationships" xmlns:m="http://schemas.openxmlformats.org/officeDocument/2006/math" xmlns:v="urn:schemas-microsoft-com:vml" xmlns:wp="http://schemas.openxmlformats.org/drawingml/2006/wordprocessingDrawing" xmlns:w10="urn:schemas-microsoft-com:office:word" xmlns:w="http://schemas.openxmlformats.org/wordprocessingml/2006/main" xmlns:wne="http://schemas.microsoft.com/office/word/2006/wordml">
+  <w:footnote w:type="separator" w:id="-1">
+    <w:p>
+      <w:r>
+        <w:separator/>
+      </w:r>
+    </w:p>
+  </w:footnote>
+  <w:footnote w:type="continuationSeparator" w:id="0">
+    <w:p>
+      <w:r>
+        <w:continuationSeparator/>
+      </w:r>
+    </w:p>
+  </w:footnote>
+</w:footnotes>
+</file>
+
 <file path=word/styles.xml><?xml version="1.0" encoding="utf-8"?>
-<w:styles xmlns:mc="http://schemas.openxmlformats.org/markup-compatibility/2006" xmlns:o="urn:schemas-microsoft-com:office:office" xmlns:r="http://schemas.openxmlformats.org/officeDocument/2006/relationships" xmlns:m="http://schemas.openxmlformats.org/officeDocument/2006/math" xmlns:v="urn:schemas-microsoft-com:vml" xmlns:w="http://schemas.openxmlformats.org/wordprocessingml/2006/main" xmlns:w14="http://schemas.microsoft.com/office/word/2010/wordml" xmlns:w10="urn:schemas-microsoft-com:office:word" xmlns:sl="http://schemas.openxmlformats.org/schemaLibrary/2006/main" mc:Ignorable="w14">
+<w:styles xmlns:r="http://schemas.openxmlformats.org/officeDocument/2006/relationships" xmlns:w="http://schemas.openxmlformats.org/wordprocessingml/2006/main">
   <w:docDefaults>
     <w:rPrDefault>
       <w:rPr>
-        <w:rFonts w:asciiTheme="minorHAnsi" w:hAnsiTheme="minorHAnsi" w:eastAsiaTheme="minorEastAsia" w:cstheme="minorBidi"/>
+        <w:rFonts w:asciiTheme="minorHAnsi" w:eastAsiaTheme="minorEastAsia" w:hAnsiTheme="minorHAnsi" w:cstheme="minorBidi"/>
+        <w:lang w:val="en-US" w:eastAsia="zh-CN" w:bidi="ar-SA"/>
       </w:rPr>
     </w:rPrDefault>
+    <w:pPrDefault/>
   </w:docDefaults>
-  <w:latentStyles w:count="260" w:defQFormat="0" w:defUnhideWhenUsed="1" w:defSemiHidden="1" w:defUIPriority="99" w:defLockedState="0">
-    <w:lsdException w:qFormat="1" w:unhideWhenUsed="0" w:uiPriority="0" w:semiHidden="0" w:name="Normal"/>
-    <w:lsdException w:qFormat="1" w:unhideWhenUsed="0" w:uiPriority="9" w:semiHidden="0" w:name="heading 1"/>
-    <w:lsdException w:qFormat="1" w:uiPriority="9" w:name="heading 2"/>
-    <w:lsdException w:qFormat="1" w:uiPriority="9" w:name="heading 3"/>
-    <w:lsdException w:qFormat="1" w:uiPriority="9" w:name="heading 4"/>
-    <w:lsdException w:qFormat="1" w:uiPriority="9" w:name="heading 5"/>
-    <w:lsdException w:qFormat="1" w:uiPriority="9" w:name="heading 6"/>
-    <w:lsdException w:qFormat="1" w:uiPriority="9" w:name="heading 7"/>
-    <w:lsdException w:qFormat="1" w:uiPriority="9" w:name="heading 8"/>
-    <w:lsdException w:qFormat="1" w:uiPriority="9" w:name="heading 9"/>
-    <w:lsdException w:uiPriority="99" w:name="index 1"/>
-    <w:lsdException w:uiPriority="99" w:name="index 2"/>
-    <w:lsdException w:uiPriority="99" w:name="index 3"/>
-    <w:lsdException w:uiPriority="99" w:name="index 4"/>
-    <w:lsdException w:uiPriority="99" w:name="index 5"/>
-    <w:lsdException w:uiPriority="99" w:name="index 6"/>
-    <w:lsdException w:uiPriority="99" w:name="index 7"/>
-    <w:lsdException w:uiPriority="99" w:name="index 8"/>
-    <w:lsdException w:uiPriority="99" w:name="index 9"/>
-    <w:lsdException w:uiPriority="39" w:name="toc 1"/>
-    <w:lsdException w:uiPriority="39" w:name="toc 2"/>
-    <w:lsdException w:uiPriority="39" w:name="toc 3"/>
-    <w:lsdException w:uiPriority="39" w:name="toc 4"/>
-    <w:lsdException w:uiPriority="39" w:name="toc 5"/>
-    <w:lsdException w:uiPriority="39" w:name="toc 6"/>
-    <w:lsdException w:uiPriority="39" w:name="toc 7"/>
-    <w:lsdException w:uiPriority="39" w:name="toc 8"/>
-    <w:lsdException w:uiPriority="39" w:name="toc 9"/>
-    <w:lsdException w:uiPriority="99" w:name="Normal Indent"/>
-    <w:lsdException w:uiPriority="99" w:name="footnote text"/>
-    <w:lsdException w:uiPriority="99" w:name="annotation text"/>
-    <w:lsdException w:qFormat="1" w:uiPriority="99" w:name="header"/>
-    <w:lsdException w:qFormat="1" w:uiPriority="99" w:name="footer"/>
-    <w:lsdException w:uiPriority="99" w:name="index heading"/>
-    <w:lsdException w:qFormat="1" w:uiPriority="35" w:name="caption"/>
-    <w:lsdException w:uiPriority="99" w:name="table of figures"/>
-    <w:lsdException w:uiPriority="99" w:name="envelope address"/>
-    <w:lsdException w:uiPriority="99" w:name="envelope return"/>
-    <w:lsdException w:uiPriority="99" w:name="footnote reference"/>
-    <w:lsdException w:uiPriority="99" w:name="annotation reference"/>
-    <w:lsdException w:uiPriority="99" w:name="line number"/>
-    <w:lsdException w:uiPriority="99" w:name="page number"/>
-    <w:lsdException w:uiPriority="99" w:name="endnote reference"/>
-    <w:lsdException w:uiPriority="99" w:name="endnote text"/>
-    <w:lsdException w:uiPriority="99" w:name="table of authorities"/>
-    <w:lsdException w:uiPriority="99" w:name="macro"/>
-    <w:lsdException w:uiPriority="99" w:name="toa heading"/>
-    <w:lsdException w:uiPriority="99" w:name="List"/>
-    <w:lsdException w:uiPriority="99" w:name="List Bullet"/>
-    <w:lsdException w:uiPriority="99" w:name="List Number"/>
-    <w:lsdException w:uiPriority="99" w:name="List 2"/>
-    <w:lsdException w:uiPriority="99" w:name="List 3"/>
-    <w:lsdException w:uiPriority="99" w:name="List 4"/>
-    <w:lsdException w:uiPriority="99" w:name="List 5"/>
-    <w:lsdException w:uiPriority="99" w:name="List Bullet 2"/>
-    <w:lsdException w:uiPriority="99" w:name="List Bullet 3"/>
-    <w:lsdException w:uiPriority="99" w:name="List Bullet 4"/>
-    <w:lsdException w:uiPriority="99" w:name="List Bullet 5"/>
-    <w:lsdException w:uiPriority="99" w:name="List Number 2"/>
-    <w:lsdException w:uiPriority="99" w:name="List Number 3"/>
-    <w:lsdException w:uiPriority="99" w:name="List Number 4"/>
-    <w:lsdException w:uiPriority="99" w:name="List Number 5"/>
-    <w:lsdException w:qFormat="1" w:unhideWhenUsed="0" w:uiPriority="10" w:semiHidden="0" w:name="Title"/>
-    <w:lsdException w:uiPriority="99" w:name="Closing"/>
-    <w:lsdException w:uiPriority="99" w:name="Signature"/>
-    <w:lsdException w:uiPriority="1" w:name="Default Paragraph Font"/>
-    <w:lsdException w:uiPriority="99" w:name="Body Text"/>
-    <w:lsdException w:uiPriority="99" w:name="Body Text Indent"/>
-    <w:lsdException w:uiPriority="99" w:name="List Continue"/>
-    <w:lsdException w:uiPriority="99" w:name="List Continue 2"/>
-    <w:lsdException w:uiPriority="99" w:name="List Continue 3"/>
-    <w:lsdException w:uiPriority="99" w:name="List Continue 4"/>
-    <w:lsdException w:uiPriority="99" w:name="List Continue 5"/>
-    <w:lsdException w:uiPriority="99" w:name="Message Header"/>
-    <w:lsdException w:qFormat="1" w:unhideWhenUsed="0" w:uiPriority="11" w:semiHidden="0" w:name="Subtitle"/>
-    <w:lsdException w:uiPriority="99" w:name="Salutation"/>
-    <w:lsdException w:uiPriority="99" w:name="Date"/>
-    <w:lsdException w:uiPriority="99" w:name="Body Text First Indent"/>
-    <w:lsdException w:uiPriority="99" w:name="Body Text First Indent 2"/>
-    <w:lsdException w:uiPriority="99" w:name="Note Heading"/>
-    <w:lsdException w:uiPriority="99" w:name="Body Text 2"/>
-    <w:lsdException w:uiPriority="99" w:name="Body Text 3"/>
-    <w:lsdException w:uiPriority="99" w:name="Body Text Indent 2"/>
-    <w:lsdException w:uiPriority="99" w:name="Body Text Indent 3"/>
-    <w:lsdException w:uiPriority="99" w:name="Block Text"/>
-    <w:lsdException w:uiPriority="99" w:name="Hyperlink"/>
-    <w:lsdException w:uiPriority="99" w:name="FollowedHyperlink"/>
-    <w:lsdException w:qFormat="1" w:unhideWhenUsed="0" w:uiPriority="22" w:semiHidden="0" w:name="Strong"/>
-    <w:lsdException w:qFormat="1" w:unhideWhenUsed="0" w:uiPriority="20" w:semiHidden="0" w:name="Emphasis"/>
-    <w:lsdException w:uiPriority="99" w:name="Document Map"/>
-    <w:lsdException w:uiPriority="99" w:name="Plain Text"/>
-    <w:lsdException w:uiPriority="99" w:name="E-mail Signature"/>
-    <w:lsdException w:uiPriority="99" w:name="Normal (Web)"/>
-    <w:lsdException w:uiPriority="99" w:name="HTML Acronym"/>
-    <w:lsdException w:uiPriority="99" w:name="HTML Address"/>
-    <w:lsdException w:uiPriority="99" w:name="HTML Cite"/>
-    <w:lsdException w:uiPriority="99" w:name="HTML Code"/>
-    <w:lsdException w:uiPriority="99" w:name="HTML Definition"/>
-    <w:lsdException w:uiPriority="99" w:name="HTML Keyboard"/>
-    <w:lsdException w:uiPriority="99" w:name="HTML Preformatted"/>
-    <w:lsdException w:uiPriority="99" w:name="HTML Sample"/>
-    <w:lsdException w:uiPriority="99" w:name="HTML Typewriter"/>
-    <w:lsdException w:uiPriority="99" w:name="HTML Variable"/>
-    <w:lsdException w:qFormat="1" w:uiPriority="99" w:name="Normal Table"/>
-    <w:lsdException w:uiPriority="99" w:name="annotation subject"/>
-    <w:lsdException w:uiPriority="99" w:name="Table Simple 1"/>
-    <w:lsdException w:uiPriority="99" w:name="Table Simple 2"/>
-    <w:lsdException w:uiPriority="99" w:name="Table Simple 3"/>
-    <w:lsdException w:uiPriority="99" w:name="Table Classic 1"/>
-    <w:lsdException w:uiPriority="99" w:name="Table Classic 2"/>
-    <w:lsdException w:uiPriority="99" w:name="Table Classic 3"/>
-    <w:lsdException w:uiPriority="99" w:name="Table Classic 4"/>
-    <w:lsdException w:uiPriority="99" w:name="Table Colorful 1"/>
-    <w:lsdException w:uiPriority="99" w:name="Table Colorful 2"/>
-    <w:lsdException w:uiPriority="99" w:name="Table Colorful 3"/>
-    <w:lsdException w:uiPriority="99" w:name="Table Columns 1"/>
-    <w:lsdException w:uiPriority="99" w:name="Table Columns 2"/>
-    <w:lsdException w:uiPriority="99" w:name="Table Columns 3"/>
-    <w:lsdException w:uiPriority="99" w:name="Table Columns 4"/>
-    <w:lsdException w:uiPriority="99" w:name="Table Columns 5"/>
-    <w:lsdException w:uiPriority="99" w:name="Table Grid 1"/>
-    <w:lsdException w:uiPriority="99" w:name="Table Grid 2"/>
-    <w:lsdException w:uiPriority="99" w:name="Table Grid 3"/>
-    <w:lsdException w:uiPriority="99" w:name="Table Grid 4"/>
-    <w:lsdException w:uiPriority="99" w:name="Table Grid 5"/>
-    <w:lsdException w:uiPriority="99" w:name="Table Grid 6"/>
-    <w:lsdException w:uiPriority="99" w:name="Table Grid 7"/>
-    <w:lsdException w:uiPriority="99" w:name="Table Grid 8"/>
-    <w:lsdException w:uiPriority="99" w:name="Table List 1"/>
-    <w:lsdException w:uiPriority="99" w:name="Table List 2"/>
-    <w:lsdException w:uiPriority="99" w:name="Table List 3"/>
-    <w:lsdException w:uiPriority="99" w:name="Table List 4"/>
-    <w:lsdException w:uiPriority="99" w:name="Table List 5"/>
-    <w:lsdException w:uiPriority="99" w:name="Table List 6"/>
-    <w:lsdException w:uiPriority="99" w:name="Table List 7"/>
-    <w:lsdException w:uiPriority="99" w:name="Table List 8"/>
-    <w:lsdException w:uiPriority="99" w:name="Table 3D effects 1"/>
-    <w:lsdException w:uiPriority="99" w:name="Table 3D effects 2"/>
-    <w:lsdException w:uiPriority="99" w:name="Table 3D effects 3"/>
-    <w:lsdException w:uiPriority="99" w:name="Table Contemporary"/>
-    <w:lsdException w:uiPriority="99" w:name="Table Elegant"/>
-    <w:lsdException w:uiPriority="99" w:name="Table Professional"/>
-    <w:lsdException w:uiPriority="99" w:name="Table Subtle 1"/>
-    <w:lsdException w:uiPriority="99" w:name="Table Subtle 2"/>
-    <w:lsdException w:uiPriority="99" w:name="Table Web 1"/>
-    <w:lsdException w:uiPriority="99" w:name="Table Web 2"/>
-    <w:lsdException w:uiPriority="99" w:name="Table Web 3"/>
-    <w:lsdException w:qFormat="1" w:uiPriority="99" w:name="Balloon Text"/>
-    <w:lsdException w:unhideWhenUsed="0" w:uiPriority="59" w:semiHidden="0" w:name="Table Grid"/>
-    <w:lsdException w:uiPriority="99" w:name="Table Theme"/>
-    <w:lsdException w:unhideWhenUsed="0" w:uiPriority="60" w:semiHidden="0" w:name="Light Shading"/>
-    <w:lsdException w:unhideWhenUsed="0" w:uiPriority="61" w:semiHidden="0" w:name="Light List"/>
-    <w:lsdException w:unhideWhenUsed="0" w:uiPriority="62" w:semiHidden="0" w:name="Light Grid"/>
-    <w:lsdException w:unhideWhenUsed="0" w:uiPriority="63" w:semiHidden="0" w:name="Medium Shading 1"/>
-    <w:lsdException w:unhideWhenUsed="0" w:uiPriority="64" w:semiHidden="0" w:name="Medium Shading 2"/>
-    <w:lsdException w:unhideWhenUsed="0" w:uiPriority="65" w:semiHidden="0" w:name="Medium List 1"/>
-    <w:lsdException w:unhideWhenUsed="0" w:uiPriority="66" w:semiHidden="0" w:name="Medium List 2"/>
-    <w:lsdException w:unhideWhenUsed="0" w:uiPriority="67" w:semiHidden="0" w:name="Medium Grid 1"/>
-    <w:lsdException w:unhideWhenUsed="0" w:uiPriority="68" w:semiHidden="0" w:name="Medium Grid 2"/>
-    <w:lsdException w:unhideWhenUsed="0" w:uiPriority="69" w:semiHidden="0" w:name="Medium Grid 3"/>
-    <w:lsdException w:unhideWhenUsed="0" w:uiPriority="70" w:semiHidden="0" w:name="Dark List"/>
-    <w:lsdException w:unhideWhenUsed="0" w:uiPriority="71" w:semiHidden="0" w:name="Colorful Shading"/>
-    <w:lsdException w:unhideWhenUsed="0" w:uiPriority="72" w:semiHidden="0" w:name="Colorful List"/>
-    <w:lsdException w:unhideWhenUsed="0" w:uiPriority="73" w:semiHidden="0" w:name="Colorful Grid"/>
-    <w:lsdException w:unhideWhenUsed="0" w:uiPriority="60" w:semiHidden="0" w:name="Light Shading Accent 1"/>
-    <w:lsdException w:unhideWhenUsed="0" w:uiPriority="61" w:semiHidden="0" w:name="Light List Accent 1"/>
-    <w:lsdException w:unhideWhenUsed="0" w:uiPriority="62" w:semiHidden="0" w:name="Light Grid Accent 1"/>
-    <w:lsdException w:unhideWhenUsed="0" w:uiPriority="63" w:semiHidden="0" w:name="Medium Shading 1 Accent 1"/>
-    <w:lsdException w:unhideWhenUsed="0" w:uiPriority="64" w:semiHidden="0" w:name="Medium Shading 2 Accent 1"/>
-    <w:lsdException w:unhideWhenUsed="0" w:uiPriority="65" w:semiHidden="0" w:name="Medium List 1 Accent 1"/>
-    <w:lsdException w:unhideWhenUsed="0" w:uiPriority="66" w:semiHidden="0" w:name="Medium List 2 Accent 1"/>
-    <w:lsdException w:unhideWhenUsed="0" w:uiPriority="67" w:semiHidden="0" w:name="Medium Grid 1 Accent 1"/>
-    <w:lsdException w:unhideWhenUsed="0" w:uiPriority="68" w:semiHidden="0" w:name="Medium Grid 2 Accent 1"/>
-    <w:lsdException w:unhideWhenUsed="0" w:uiPriority="69" w:semiHidden="0" w:name="Medium Grid 3 Accent 1"/>
-    <w:lsdException w:unhideWhenUsed="0" w:uiPriority="70" w:semiHidden="0" w:name="Dark List Accent 1"/>
-    <w:lsdException w:unhideWhenUsed="0" w:uiPriority="71" w:semiHidden="0" w:name="Colorful Shading Accent 1"/>
-    <w:lsdException w:unhideWhenUsed="0" w:uiPriority="72" w:semiHidden="0" w:name="Colorful List Accent 1"/>
-    <w:lsdException w:unhideWhenUsed="0" w:uiPriority="73" w:semiHidden="0" w:name="Colorful Grid Accent 1"/>
-    <w:lsdException w:unhideWhenUsed="0" w:uiPriority="60" w:semiHidden="0" w:name="Light Shading Accent 2"/>
-    <w:lsdException w:unhideWhenUsed="0" w:uiPriority="61" w:semiHidden="0" w:name="Light List Accent 2"/>
-    <w:lsdException w:unhideWhenUsed="0" w:uiPriority="62" w:semiHidden="0" w:name="Light Grid Accent 2"/>
-    <w:lsdException w:unhideWhenUsed="0" w:uiPriority="63" w:semiHidden="0" w:name="Medium Shading 1 Accent 2"/>
-    <w:lsdException w:unhideWhenUsed="0" w:uiPriority="64" w:semiHidden="0" w:name="Medium Shading 2 Accent 2"/>
-    <w:lsdException w:unhideWhenUsed="0" w:uiPriority="65" w:semiHidden="0" w:name="Medium List 1 Accent 2"/>
-    <w:lsdException w:unhideWhenUsed="0" w:uiPriority="66" w:semiHidden="0" w:name="Medium List 2 Accent 2"/>
-    <w:lsdException w:unhideWhenUsed="0" w:uiPriority="67" w:semiHidden="0" w:name="Medium Grid 1 Accent 2"/>
-    <w:lsdException w:unhideWhenUsed="0" w:uiPriority="68" w:semiHidden="0" w:name="Medium Grid 2 Accent 2"/>
-    <w:lsdException w:unhideWhenUsed="0" w:uiPriority="69" w:semiHidden="0" w:name="Medium Grid 3 Accent 2"/>
-    <w:lsdException w:unhideWhenUsed="0" w:uiPriority="70" w:semiHidden="0" w:name="Dark List Accent 2"/>
-    <w:lsdException w:unhideWhenUsed="0" w:uiPriority="71" w:semiHidden="0" w:name="Colorful Shading Accent 2"/>
-    <w:lsdException w:unhideWhenUsed="0" w:uiPriority="72" w:semiHidden="0" w:name="Colorful List Accent 2"/>
-    <w:lsdException w:unhideWhenUsed="0" w:uiPriority="73" w:semiHidden="0" w:name="Colorful Grid Accent 2"/>
-    <w:lsdException w:unhideWhenUsed="0" w:uiPriority="60" w:semiHidden="0" w:name="Light Shading Accent 3"/>
-    <w:lsdException w:unhideWhenUsed="0" w:uiPriority="61" w:semiHidden="0" w:name="Light List Accent 3"/>
-    <w:lsdException w:unhideWhenUsed="0" w:uiPriority="62" w:semiHidden="0" w:name="Light Grid Accent 3"/>
-    <w:lsdException w:unhideWhenUsed="0" w:uiPriority="63" w:semiHidden="0" w:name="Medium Shading 1 Accent 3"/>
-    <w:lsdException w:unhideWhenUsed="0" w:uiPriority="64" w:semiHidden="0" w:name="Medium Shading 2 Accent 3"/>
-    <w:lsdException w:unhideWhenUsed="0" w:uiPriority="65" w:semiHidden="0" w:name="Medium List 1 Accent 3"/>
-    <w:lsdException w:unhideWhenUsed="0" w:uiPriority="66" w:semiHidden="0" w:name="Medium List 2 Accent 3"/>
-    <w:lsdException w:unhideWhenUsed="0" w:uiPriority="67" w:semiHidden="0" w:name="Medium Grid 1 Accent 3"/>
-    <w:lsdException w:unhideWhenUsed="0" w:uiPriority="68" w:semiHidden="0" w:name="Medium Grid 2 Accent 3"/>
-    <w:lsdException w:unhideWhenUsed="0" w:uiPriority="69" w:semiHidden="0" w:name="Medium Grid 3 Accent 3"/>
-    <w:lsdException w:unhideWhenUsed="0" w:uiPriority="70" w:semiHidden="0" w:name="Dark List Accent 3"/>
-    <w:lsdException w:unhideWhenUsed="0" w:uiPriority="71" w:semiHidden="0" w:name="Colorful Shading Accent 3"/>
-    <w:lsdException w:unhideWhenUsed="0" w:uiPriority="72" w:semiHidden="0" w:name="Colorful List Accent 3"/>
-    <w:lsdException w:unhideWhenUsed="0" w:uiPriority="73" w:semiHidden="0" w:name="Colorful Grid Accent 3"/>
-    <w:lsdException w:unhideWhenUsed="0" w:uiPriority="60" w:semiHidden="0" w:name="Light Shading Accent 4"/>
-    <w:lsdException w:unhideWhenUsed="0" w:uiPriority="61" w:semiHidden="0" w:name="Light List Accent 4"/>
-    <w:lsdException w:unhideWhenUsed="0" w:uiPriority="62" w:semiHidden="0" w:name="Light Grid Accent 4"/>
-    <w:lsdException w:unhideWhenUsed="0" w:uiPriority="63" w:semiHidden="0" w:name="Medium Shading 1 Accent 4"/>
-    <w:lsdException w:unhideWhenUsed="0" w:uiPriority="64" w:semiHidden="0" w:name="Medium Shading 2 Accent 4"/>
-    <w:lsdException w:unhideWhenUsed="0" w:uiPriority="65" w:semiHidden="0" w:name="Medium List 1 Accent 4"/>
-    <w:lsdException w:unhideWhenUsed="0" w:uiPriority="66" w:semiHidden="0" w:name="Medium List 2 Accent 4"/>
-    <w:lsdException w:unhideWhenUsed="0" w:uiPriority="67" w:semiHidden="0" w:name="Medium Grid 1 Accent 4"/>
-    <w:lsdException w:unhideWhenUsed="0" w:uiPriority="68" w:semiHidden="0" w:name="Medium Grid 2 Accent 4"/>
-    <w:lsdException w:unhideWhenUsed="0" w:uiPriority="69" w:semiHidden="0" w:name="Medium Grid 3 Accent 4"/>
-    <w:lsdException w:unhideWhenUsed="0" w:uiPriority="70" w:semiHidden="0" w:name="Dark List Accent 4"/>
-    <w:lsdException w:unhideWhenUsed="0" w:uiPriority="71" w:semiHidden="0" w:name="Colorful Shading Accent 4"/>
-    <w:lsdException w:unhideWhenUsed="0" w:uiPriority="72" w:semiHidden="0" w:name="Colorful List Accent 4"/>
-    <w:lsdException w:unhideWhenUsed="0" w:uiPriority="73" w:semiHidden="0" w:name="Colorful Grid Accent 4"/>
-    <w:lsdException w:unhideWhenUsed="0" w:uiPriority="60" w:semiHidden="0" w:name="Light Shading Accent 5"/>
-    <w:lsdException w:unhideWhenUsed="0" w:uiPriority="61" w:semiHidden="0" w:name="Light List Accent 5"/>
-    <w:lsdException w:unhideWhenUsed="0" w:uiPriority="62" w:semiHidden="0" w:name="Light Grid Accent 5"/>
-    <w:lsdException w:unhideWhenUsed="0" w:uiPriority="63" w:semiHidden="0" w:name="Medium Shading 1 Accent 5"/>
-    <w:lsdException w:unhideWhenUsed="0" w:uiPriority="64" w:semiHidden="0" w:name="Medium Shading 2 Accent 5"/>
-    <w:lsdException w:unhideWhenUsed="0" w:uiPriority="65" w:semiHidden="0" w:name="Medium List 1 Accent 5"/>
-    <w:lsdException w:unhideWhenUsed="0" w:uiPriority="66" w:semiHidden="0" w:name="Medium List 2 Accent 5"/>
-    <w:lsdException w:unhideWhenUsed="0" w:uiPriority="67" w:semiHidden="0" w:name="Medium Grid 1 Accent 5"/>
-    <w:lsdException w:unhideWhenUsed="0" w:uiPriority="68" w:semiHidden="0" w:name="Medium Grid 2 Accent 5"/>
-    <w:lsdException w:unhideWhenUsed="0" w:uiPriority="69" w:semiHidden="0" w:name="Medium Grid 3 Accent 5"/>
-    <w:lsdException w:unhideWhenUsed="0" w:uiPriority="70" w:semiHidden="0" w:name="Dark List Accent 5"/>
-    <w:lsdException w:unhideWhenUsed="0" w:uiPriority="71" w:semiHidden="0" w:name="Colorful Shading Accent 5"/>
-    <w:lsdException w:unhideWhenUsed="0" w:uiPriority="72" w:semiHidden="0" w:name="Colorful List Accent 5"/>
-    <w:lsdException w:unhideWhenUsed="0" w:uiPriority="73" w:semiHidden="0" w:name="Colorful Grid Accent 5"/>
-    <w:lsdException w:unhideWhenUsed="0" w:uiPriority="60" w:semiHidden="0" w:name="Light Shading Accent 6"/>
-    <w:lsdException w:unhideWhenUsed="0" w:uiPriority="61" w:semiHidden="0" w:name="Light List Accent 6"/>
-    <w:lsdException w:unhideWhenUsed="0" w:uiPriority="62" w:semiHidden="0" w:name="Light Grid Accent 6"/>
-    <w:lsdException w:unhideWhenUsed="0" w:uiPriority="63" w:semiHidden="0" w:name="Medium Shading 1 Accent 6"/>
-    <w:lsdException w:unhideWhenUsed="0" w:uiPriority="64" w:semiHidden="0" w:name="Medium Shading 2 Accent 6"/>
-    <w:lsdException w:unhideWhenUsed="0" w:uiPriority="65" w:semiHidden="0" w:name="Medium List 1 Accent 6"/>
-    <w:lsdException w:unhideWhenUsed="0" w:uiPriority="66" w:semiHidden="0" w:name="Medium List 2 Accent 6"/>
-    <w:lsdException w:unhideWhenUsed="0" w:uiPriority="67" w:semiHidden="0" w:name="Medium Grid 1 Accent 6"/>
-    <w:lsdException w:unhideWhenUsed="0" w:uiPriority="68" w:semiHidden="0" w:name="Medium Grid 2 Accent 6"/>
-    <w:lsdException w:unhideWhenUsed="0" w:uiPriority="69" w:semiHidden="0" w:name="Medium Grid 3 Accent 6"/>
-    <w:lsdException w:unhideWhenUsed="0" w:uiPriority="70" w:semiHidden="0" w:name="Dark List Accent 6"/>
-    <w:lsdException w:unhideWhenUsed="0" w:uiPriority="71" w:semiHidden="0" w:name="Colorful Shading Accent 6"/>
-    <w:lsdException w:unhideWhenUsed="0" w:uiPriority="72" w:semiHidden="0" w:name="Colorful List Accent 6"/>
-    <w:lsdException w:unhideWhenUsed="0" w:uiPriority="73" w:semiHidden="0" w:name="Colorful Grid Accent 6"/>
+  <w:latentStyles w:defLockedState="0" w:defUIPriority="99" w:defSemiHidden="1" w:defUnhideWhenUsed="1" w:defQFormat="0" w:count="267">
+    <w:lsdException w:name="Normal" w:semiHidden="0" w:uiPriority="0" w:unhideWhenUsed="0" w:qFormat="1"/>
+    <w:lsdException w:name="heading 1" w:semiHidden="0" w:uiPriority="9" w:unhideWhenUsed="0" w:qFormat="1"/>
+    <w:lsdException w:name="heading 2" w:uiPriority="9" w:qFormat="1"/>
+    <w:lsdException w:name="heading 3" w:uiPriority="9" w:qFormat="1"/>
+    <w:lsdException w:name="heading 4" w:uiPriority="9" w:qFormat="1"/>
+    <w:lsdException w:name="heading 5" w:uiPriority="9" w:qFormat="1"/>
+    <w:lsdException w:name="heading 6" w:uiPriority="9" w:qFormat="1"/>
+    <w:lsdException w:name="heading 7" w:uiPriority="9" w:qFormat="1"/>
+    <w:lsdException w:name="heading 8" w:uiPriority="9" w:qFormat="1"/>
+    <w:lsdException w:name="heading 9" w:uiPriority="9" w:qFormat="1"/>
+    <w:lsdException w:name="toc 1" w:uiPriority="39"/>
+    <w:lsdException w:name="toc 2" w:uiPriority="39"/>
+    <w:lsdException w:name="toc 3" w:uiPriority="39"/>
+    <w:lsdException w:name="toc 4" w:uiPriority="39"/>
+    <w:lsdException w:name="toc 5" w:uiPriority="39"/>
+    <w:lsdException w:name="toc 6" w:uiPriority="39"/>
+    <w:lsdException w:name="toc 7" w:uiPriority="39"/>
+    <w:lsdException w:name="toc 8" w:uiPriority="39"/>
+    <w:lsdException w:name="toc 9" w:uiPriority="39"/>
+    <w:lsdException w:name="header" w:qFormat="1"/>
+    <w:lsdException w:name="footer" w:qFormat="1"/>
+    <w:lsdException w:name="caption" w:uiPriority="35" w:qFormat="1"/>
+    <w:lsdException w:name="Title" w:semiHidden="0" w:uiPriority="10" w:unhideWhenUsed="0" w:qFormat="1"/>
+    <w:lsdException w:name="Default Paragraph Font" w:uiPriority="1"/>
+    <w:lsdException w:name="Subtitle" w:semiHidden="0" w:uiPriority="11" w:unhideWhenUsed="0" w:qFormat="1"/>
+    <w:lsdException w:name="Strong" w:semiHidden="0" w:uiPriority="22" w:unhideWhenUsed="0" w:qFormat="1"/>
+    <w:lsdException w:name="Emphasis" w:semiHidden="0" w:uiPriority="20" w:unhideWhenUsed="0" w:qFormat="1"/>
+    <w:lsdException w:name="Normal Table" w:qFormat="1"/>
+    <w:lsdException w:name="Balloon Text" w:qFormat="1"/>
+    <w:lsdException w:name="Table Grid" w:semiHidden="0" w:uiPriority="59" w:unhideWhenUsed="0"/>
+    <w:lsdException w:name="Light Shading" w:semiHidden="0" w:uiPriority="60" w:unhideWhenUsed="0"/>
+    <w:lsdException w:name="Light List" w:semiHidden="0" w:uiPriority="61" w:unhideWhenUsed="0"/>
+    <w:lsdException w:name="Light Grid" w:semiHidden="0" w:uiPriority="62" w:unhideWhenUsed="0"/>
+    <w:lsdException w:name="Medium Shading 1" w:semiHidden="0" w:uiPriority="63" w:unhideWhenUsed="0"/>
+    <w:lsdException w:name="Medium Shading 2" w:semiHidden="0" w:uiPriority="64" w:unhideWhenUsed="0"/>
+    <w:lsdException w:name="Medium List 1" w:semiHidden="0" w:uiPriority="65" w:unhideWhenUsed="0"/>
+    <w:lsdException w:name="Medium List 2" w:semiHidden="0" w:uiPriority="66" w:unhideWhenUsed="0"/>
+    <w:lsdException w:name="Medium Grid 1" w:semiHidden="0" w:uiPriority="67" w:unhideWhenUsed="0"/>
+    <w:lsdException w:name="Medium Grid 2" w:semiHidden="0" w:uiPriority="68" w:unhideWhenUsed="0"/>
+    <w:lsdException w:name="Medium Grid 3" w:semiHidden="0" w:uiPriority="69" w:unhideWhenUsed="0"/>
+    <w:lsdException w:name="Dark List" w:semiHidden="0" w:uiPriority="70" w:unhideWhenUsed="0"/>
+    <w:lsdException w:name="Colorful Shading" w:semiHidden="0" w:uiPriority="71" w:unhideWhenUsed="0"/>
+    <w:lsdException w:name="Colorful List" w:semiHidden="0" w:uiPriority="72" w:unhideWhenUsed="0"/>
+    <w:lsdException w:name="Colorful Grid" w:semiHidden="0" w:uiPriority="73" w:unhideWhenUsed="0"/>
+    <w:lsdException w:name="Light Shading Accent 1" w:semiHidden="0" w:uiPriority="60" w:unhideWhenUsed="0"/>
+    <w:lsdException w:name="Light List Accent 1" w:semiHidden="0" w:uiPriority="61" w:unhideWhenUsed="0"/>
+    <w:lsdException w:name="Light Grid Accent 1" w:semiHidden="0" w:uiPriority="62" w:unhideWhenUsed="0"/>
+    <w:lsdException w:name="Medium Shading 1 Accent 1" w:semiHidden="0" w:uiPriority="63" w:unhideWhenUsed="0"/>
+    <w:lsdException w:name="Medium Shading 2 Accent 1" w:semiHidden="0" w:uiPriority="64" w:unhideWhenUsed="0"/>
+    <w:lsdException w:name="Medium List 1 Accent 1" w:semiHidden="0" w:uiPriority="65" w:unhideWhenUsed="0"/>
+    <w:lsdException w:name="Medium List 2 Accent 1" w:semiHidden="0" w:uiPriority="66" w:unhideWhenUsed="0"/>
+    <w:lsdException w:name="Medium Grid 1 Accent 1" w:semiHidden="0" w:uiPriority="67" w:unhideWhenUsed="0"/>
+    <w:lsdException w:name="Medium Grid 2 Accent 1" w:semiHidden="0" w:uiPriority="68" w:unhideWhenUsed="0"/>
+    <w:lsdException w:name="Medium Grid 3 Accent 1" w:semiHidden="0" w:uiPriority="69" w:unhideWhenUsed="0"/>
+    <w:lsdException w:name="Dark List Accent 1" w:semiHidden="0" w:uiPriority="70" w:unhideWhenUsed="0"/>
+    <w:lsdException w:name="Colorful Shading Accent 1" w:semiHidden="0" w:uiPriority="71" w:unhideWhenUsed="0"/>
+    <w:lsdException w:name="Colorful List Accent 1" w:semiHidden="0" w:uiPriority="72" w:unhideWhenUsed="0"/>
+    <w:lsdException w:name="Colorful Grid Accent 1" w:semiHidden="0" w:uiPriority="73" w:unhideWhenUsed="0"/>
+    <w:lsdException w:name="Light Shading Accent 2" w:semiHidden="0" w:uiPriority="60" w:unhideWhenUsed="0"/>
+    <w:lsdException w:name="Light List Accent 2" w:semiHidden="0" w:uiPriority="61" w:unhideWhenUsed="0"/>
+    <w:lsdException w:name="Light Grid Accent 2" w:semiHidden="0" w:uiPriority="62" w:unhideWhenUsed="0"/>
+    <w:lsdException w:name="Medium Shading 1 Accent 2" w:semiHidden="0" w:uiPriority="63" w:unhideWhenUsed="0"/>
+    <w:lsdException w:name="Medium Shading 2 Accent 2" w:semiHidden="0" w:uiPriority="64" w:unhideWhenUsed="0"/>
+    <w:lsdException w:name="Medium List 1 Accent 2" w:semiHidden="0" w:uiPriority="65" w:unhideWhenUsed="0"/>
+    <w:lsdException w:name="Medium List 2 Accent 2" w:semiHidden="0" w:uiPriority="66" w:unhideWhenUsed="0"/>
+    <w:lsdException w:name="Medium Grid 1 Accent 2" w:semiHidden="0" w:uiPriority="67" w:unhideWhenUsed="0"/>
+    <w:lsdException w:name="Medium Grid 2 Accent 2" w:semiHidden="0" w:uiPriority="68" w:unhideWhenUsed="0"/>
+    <w:lsdException w:name="Medium Grid 3 Accent 2" w:semiHidden="0" w:uiPriority="69" w:unhideWhenUsed="0"/>
+    <w:lsdException w:name="Dark List Accent 2" w:semiHidden="0" w:uiPriority="70" w:unhideWhenUsed="0"/>
+    <w:lsdException w:name="Colorful Shading Accent 2" w:semiHidden="0" w:uiPriority="71" w:unhideWhenUsed="0"/>
+    <w:lsdException w:name="Colorful List Accent 2" w:semiHidden="0" w:uiPriority="72" w:unhideWhenUsed="0"/>
+    <w:lsdException w:name="Colorful Grid Accent 2" w:semiHidden="0" w:uiPriority="73" w:unhideWhenUsed="0"/>
+    <w:lsdException w:name="Light Shading Accent 3" w:semiHidden="0" w:uiPriority="60" w:unhideWhenUsed="0"/>
+    <w:lsdException w:name="Light List Accent 3" w:semiHidden="0" w:uiPriority="61" w:unhideWhenUsed="0"/>
+    <w:lsdException w:name="Light Grid Accent 3" w:semiHidden="0" w:uiPriority="62" w:unhideWhenUsed="0"/>
+    <w:lsdException w:name="Medium Shading 1 Accent 3" w:semiHidden="0" w:uiPriority="63" w:unhideWhenUsed="0"/>
+    <w:lsdException w:name="Medium Shading 2 Accent 3" w:semiHidden="0" w:uiPriority="64" w:unhideWhenUsed="0"/>
+    <w:lsdException w:name="Medium List 1 Accent 3" w:semiHidden="0" w:uiPriority="65" w:unhideWhenUsed="0"/>
+    <w:lsdException w:name="Medium List 2 Accent 3" w:semiHidden="0" w:uiPriority="66" w:unhideWhenUsed="0"/>
+    <w:lsdException w:name="Medium Grid 1 Accent 3" w:semiHidden="0" w:uiPriority="67" w:unhideWhenUsed="0"/>
+    <w:lsdException w:name="Medium Grid 2 Accent 3" w:semiHidden="0" w:uiPriority="68" w:unhideWhenUsed="0"/>
+    <w:lsdException w:name="Medium Grid 3 Accent 3" w:semiHidden="0" w:uiPriority="69" w:unhideWhenUsed="0"/>
+    <w:lsdException w:name="Dark List Accent 3" w:semiHidden="0" w:uiPriority="70" w:unhideWhenUsed="0"/>
+    <w:lsdException w:name="Colorful Shading Accent 3" w:semiHidden="0" w:uiPriority="71" w:unhideWhenUsed="0"/>
+    <w:lsdException w:name="Colorful List Accent 3" w:semiHidden="0" w:uiPriority="72" w:unhideWhenUsed="0"/>
+    <w:lsdException w:name="Colorful Grid Accent 3" w:semiHidden="0" w:uiPriority="73" w:unhideWhenUsed="0"/>
+    <w:lsdException w:name="Light Shading Accent 4" w:semiHidden="0" w:uiPriority="60" w:unhideWhenUsed="0"/>
+    <w:lsdException w:name="Light List Accent 4" w:semiHidden="0" w:uiPriority="61" w:unhideWhenUsed="0"/>
+    <w:lsdException w:name="Light Grid Accent 4" w:semiHidden="0" w:uiPriority="62" w:unhideWhenUsed="0"/>
+    <w:lsdException w:name="Medium Shading 1 Accent 4" w:semiHidden="0" w:uiPriority="63" w:unhideWhenUsed="0"/>
+    <w:lsdException w:name="Medium Shading 2 Accent 4" w:semiHidden="0" w:uiPriority="64" w:unhideWhenUsed="0"/>
+    <w:lsdException w:name="Medium List 1 Accent 4" w:semiHidden="0" w:uiPriority="65" w:unhideWhenUsed="0"/>
+    <w:lsdException w:name="Medium List 2 Accent 4" w:semiHidden="0" w:uiPriority="66" w:unhideWhenUsed="0"/>
+    <w:lsdException w:name="Medium Grid 1 Accent 4" w:semiHidden="0" w:uiPriority="67" w:unhideWhenUsed="0"/>
+    <w:lsdException w:name="Medium Grid 2 Accent 4" w:semiHidden="0" w:uiPriority="68" w:unhideWhenUsed="0"/>
+    <w:lsdException w:name="Medium Grid 3 Accent 4" w:semiHidden="0" w:uiPriority="69" w:unhideWhenUsed="0"/>
+    <w:lsdException w:name="Dark List Accent 4" w:semiHidden="0" w:uiPriority="70" w:unhideWhenUsed="0"/>
+    <w:lsdException w:name="Colorful Shading Accent 4" w:semiHidden="0" w:uiPriority="71" w:unhideWhenUsed="0"/>
+    <w:lsdException w:name="Colorful List Accent 4" w:semiHidden="0" w:uiPriority="72" w:unhideWhenUsed="0"/>
+    <w:lsdException w:name="Colorful Grid Accent 4" w:semiHidden="0" w:uiPriority="73" w:unhideWhenUsed="0"/>
+    <w:lsdException w:name="Light Shading Accent 5" w:semiHidden="0" w:uiPriority="60" w:unhideWhenUsed="0"/>
+    <w:lsdException w:name="Light List Accent 5" w:semiHidden="0" w:uiPriority="61" w:unhideWhenUsed="0"/>
+    <w:lsdException w:name="Light Grid Accent 5" w:semiHidden="0" w:uiPriority="62" w:unhideWhenUsed="0"/>
+    <w:lsdException w:name="Medium Shading 1 Accent 5" w:semiHidden="0" w:uiPriority="63" w:unhideWhenUsed="0"/>
+    <w:lsdException w:name="Medium Shading 2 Accent 5" w:semiHidden="0" w:uiPriority="64" w:unhideWhenUsed="0"/>
+    <w:lsdException w:name="Medium List 1 Accent 5" w:semiHidden="0" w:uiPriority="65" w:unhideWhenUsed="0"/>
+    <w:lsdException w:name="Medium List 2 Accent 5" w:semiHidden="0" w:uiPriority="66" w:unhideWhenUsed="0"/>
+    <w:lsdException w:name="Medium Grid 1 Accent 5" w:semiHidden="0" w:uiPriority="67" w:unhideWhenUsed="0"/>
+    <w:lsdException w:name="Medium Grid 2 Accent 5" w:semiHidden="0" w:uiPriority="68" w:unhideWhenUsed="0"/>
+    <w:lsdException w:name="Medium Grid 3 Accent 5" w:semiHidden="0" w:uiPriority="69" w:unhideWhenUsed="0"/>
+    <w:lsdException w:name="Dark List Accent 5" w:semiHidden="0" w:uiPriority="70" w:unhideWhenUsed="0"/>
+    <w:lsdException w:name="Colorful Shading Accent 5" w:semiHidden="0" w:uiPriority="71" w:unhideWhenUsed="0"/>
+    <w:lsdException w:name="Colorful List Accent 5" w:semiHidden="0" w:uiPriority="72" w:unhideWhenUsed="0"/>
+    <w:lsdException w:name="Colorful Grid Accent 5" w:semiHidden="0" w:uiPriority="73" w:unhideWhenUsed="0"/>
+    <w:lsdException w:name="Light Shading Accent 6" w:semiHidden="0" w:uiPriority="60" w:unhideWhenUsed="0"/>
+    <w:lsdException w:name="Light List Accent 6" w:semiHidden="0" w:uiPriority="61" w:unhideWhenUsed="0"/>
+    <w:lsdException w:name="Light Grid Accent 6" w:semiHidden="0" w:uiPriority="62" w:unhideWhenUsed="0"/>
+    <w:lsdException w:name="Medium Shading 1 Accent 6" w:semiHidden="0" w:uiPriority="63" w:unhideWhenUsed="0"/>
+    <w:lsdException w:name="Medium Shading 2 Accent 6" w:semiHidden="0" w:uiPriority="64" w:unhideWhenUsed="0"/>
+    <w:lsdException w:name="Medium List 1 Accent 6" w:semiHidden="0" w:uiPriority="65" w:unhideWhenUsed="0"/>
+    <w:lsdException w:name="Medium List 2 Accent 6" w:semiHidden="0" w:uiPriority="66" w:unhideWhenUsed="0"/>
+    <w:lsdException w:name="Medium Grid 1 Accent 6" w:semiHidden="0" w:uiPriority="67" w:unhideWhenUsed="0"/>
+    <w:lsdException w:name="Medium Grid 2 Accent 6" w:semiHidden="0" w:uiPriority="68" w:unhideWhenUsed="0"/>
+    <w:lsdException w:name="Medium Grid 3 Accent 6" w:semiHidden="0" w:uiPriority="69" w:unhideWhenUsed="0"/>
+    <w:lsdException w:name="Dark List Accent 6" w:semiHidden="0" w:uiPriority="70" w:unhideWhenUsed="0"/>
+    <w:lsdException w:name="Colorful Shading Accent 6" w:semiHidden="0" w:uiPriority="71" w:unhideWhenUsed="0"/>
+    <w:lsdException w:name="Colorful List Accent 6" w:semiHidden="0" w:uiPriority="72" w:unhideWhenUsed="0"/>
+    <w:lsdException w:name="Colorful Grid Accent 6" w:semiHidden="0" w:uiPriority="73" w:unhideWhenUsed="0"/>
+    <w:lsdException w:name="Subtle Emphasis" w:semiHidden="0" w:uiPriority="19" w:unhideWhenUsed="0" w:qFormat="1"/>
+    <w:lsdException w:name="Intense Emphasis" w:semiHidden="0" w:uiPriority="21" w:unhideWhenUsed="0" w:qFormat="1"/>
+    <w:lsdException w:name="Subtle Reference" w:semiHidden="0" w:uiPriority="31" w:unhideWhenUsed="0" w:qFormat="1"/>
+    <w:lsdException w:name="Intense Reference" w:semiHidden="0" w:uiPriority="32" w:unhideWhenUsed="0" w:qFormat="1"/>
+    <w:lsdException w:name="Book Title" w:semiHidden="0" w:uiPriority="33" w:unhideWhenUsed="0" w:qFormat="1"/>
+    <w:lsdException w:name="Bibliography" w:uiPriority="37"/>
+    <w:lsdException w:name="TOC Heading" w:uiPriority="39" w:qFormat="1"/>
   </w:latentStyles>
-  <w:style w:type="paragraph" w:default="1" w:styleId="1">
+  <w:style w:type="paragraph" w:default="1" w:styleId="a">
     <w:name w:val="Normal"/>
     <w:qFormat/>
-    <w:uiPriority w:val="0"/>
+    <w:rsid w:val="003151F0"/>
     <w:pPr>
       <w:widowControl w:val="0"/>
       <w:jc w:val="both"/>
     </w:pPr>
     <w:rPr>
-      <w:rFonts w:asciiTheme="minorHAnsi" w:hAnsiTheme="minorHAnsi" w:eastAsiaTheme="minorEastAsia" w:cstheme="minorBidi"/>
       <w:kern w:val="2"/>
       <w:sz w:val="21"/>
       <w:szCs w:val="22"/>
-      <w:lang w:val="en-US" w:eastAsia="zh-CN" w:bidi="ar-SA"/>
     </w:rPr>
   </w:style>
-  <w:style w:type="character" w:default="1" w:styleId="5">
+  <w:style w:type="character" w:default="1" w:styleId="a0">
     <w:name w:val="Default Paragraph Font"/>
+    <w:uiPriority w:val="1"/>
     <w:semiHidden/>
     <w:unhideWhenUsed/>
-    <w:uiPriority w:val="1"/>
   </w:style>
-  <w:style w:type="table" w:default="1" w:styleId="6">
+  <w:style w:type="table" w:default="1" w:styleId="a1">
     <w:name w:val="Normal Table"/>
+    <w:uiPriority w:val="99"/>
     <w:semiHidden/>
     <w:unhideWhenUsed/>
     <w:qFormat/>
-    <w:uiPriority w:val="99"/>
     <w:tblPr>
+      <w:tblInd w:w="0" w:type="dxa"/>
       <w:tblCellMar>
         <w:top w:w="0" w:type="dxa"/>
         <w:left w:w="108" w:type="dxa"/>
@@ -1348,27 +1609,35 @@
       </w:tblCellMar>
     </w:tblPr>
   </w:style>
-  <w:style w:type="paragraph" w:styleId="2">
+  <w:style w:type="numbering" w:default="1" w:styleId="a2">
+    <w:name w:val="No List"/>
+    <w:uiPriority w:val="99"/>
+    <w:semiHidden/>
+    <w:unhideWhenUsed/>
+  </w:style>
+  <w:style w:type="paragraph" w:styleId="a3">
     <w:name w:val="Balloon Text"/>
-    <w:basedOn w:val="1"/>
-    <w:link w:val="9"/>
+    <w:basedOn w:val="a"/>
+    <w:link w:val="Char"/>
+    <w:uiPriority w:val="99"/>
     <w:semiHidden/>
     <w:unhideWhenUsed/>
     <w:qFormat/>
-    <w:uiPriority w:val="99"/>
+    <w:rsid w:val="003151F0"/>
     <w:rPr>
       <w:sz w:val="18"/>
       <w:szCs w:val="18"/>
     </w:rPr>
   </w:style>
-  <w:style w:type="paragraph" w:styleId="3">
+  <w:style w:type="paragraph" w:styleId="a4">
     <w:name w:val="footer"/>
-    <w:basedOn w:val="1"/>
-    <w:link w:val="8"/>
+    <w:basedOn w:val="a"/>
+    <w:link w:val="Char0"/>
+    <w:uiPriority w:val="99"/>
     <w:semiHidden/>
     <w:unhideWhenUsed/>
     <w:qFormat/>
-    <w:uiPriority w:val="99"/>
+    <w:rsid w:val="003151F0"/>
     <w:pPr>
       <w:tabs>
         <w:tab w:val="center" w:pos="4513"/>
@@ -1382,17 +1651,18 @@
       <w:szCs w:val="18"/>
     </w:rPr>
   </w:style>
-  <w:style w:type="paragraph" w:styleId="4">
+  <w:style w:type="paragraph" w:styleId="a5">
     <w:name w:val="header"/>
-    <w:basedOn w:val="1"/>
-    <w:link w:val="7"/>
+    <w:basedOn w:val="a"/>
+    <w:link w:val="Char1"/>
+    <w:uiPriority w:val="99"/>
     <w:semiHidden/>
     <w:unhideWhenUsed/>
     <w:qFormat/>
-    <w:uiPriority w:val="99"/>
+    <w:rsid w:val="003151F0"/>
     <w:pPr>
       <w:pBdr>
-        <w:bottom w:val="single" w:color="auto" w:sz="6" w:space="1"/>
+        <w:bottom w:val="single" w:sz="6" w:space="1" w:color="auto"/>
       </w:pBdr>
       <w:tabs>
         <w:tab w:val="center" w:pos="4513"/>
@@ -1406,35 +1676,38 @@
       <w:szCs w:val="18"/>
     </w:rPr>
   </w:style>
-  <w:style w:type="character" w:customStyle="1" w:styleId="7">
+  <w:style w:type="character" w:customStyle="1" w:styleId="Char1">
     <w:name w:val="页眉 Char"/>
-    <w:basedOn w:val="5"/>
-    <w:link w:val="4"/>
+    <w:basedOn w:val="a0"/>
+    <w:link w:val="a5"/>
+    <w:uiPriority w:val="99"/>
     <w:semiHidden/>
-    <w:uiPriority w:val="99"/>
+    <w:rsid w:val="003151F0"/>
     <w:rPr>
       <w:sz w:val="18"/>
       <w:szCs w:val="18"/>
     </w:rPr>
   </w:style>
-  <w:style w:type="character" w:customStyle="1" w:styleId="8">
+  <w:style w:type="character" w:customStyle="1" w:styleId="Char0">
     <w:name w:val="页脚 Char"/>
-    <w:basedOn w:val="5"/>
-    <w:link w:val="3"/>
+    <w:basedOn w:val="a0"/>
+    <w:link w:val="a4"/>
+    <w:uiPriority w:val="99"/>
     <w:semiHidden/>
-    <w:uiPriority w:val="99"/>
+    <w:rsid w:val="003151F0"/>
     <w:rPr>
       <w:sz w:val="18"/>
       <w:szCs w:val="18"/>
     </w:rPr>
   </w:style>
-  <w:style w:type="character" w:customStyle="1" w:styleId="9">
+  <w:style w:type="character" w:customStyle="1" w:styleId="Char">
     <w:name w:val="批注框文本 Char"/>
-    <w:basedOn w:val="5"/>
-    <w:link w:val="2"/>
+    <w:basedOn w:val="a0"/>
+    <w:link w:val="a3"/>
+    <w:uiPriority w:val="99"/>
     <w:semiHidden/>
     <w:qFormat/>
-    <w:uiPriority w:val="99"/>
+    <w:rsid w:val="003151F0"/>
     <w:rPr>
       <w:sz w:val="18"/>
       <w:szCs w:val="18"/>
@@ -1722,6 +1995,7 @@
     </a:fmtScheme>
   </a:themeElements>
   <a:objectDefaults/>
+  <a:extraClrSchemeLst/>
 </a:theme>
 </file>
 
